--- a/Chapter 6 Assignment/Chapter 6.docx
+++ b/Chapter 6 Assignment/Chapter 6.docx
@@ -192,21 +192,12 @@
           <w:szCs w:val="28"/>
         </w:rPr>
       </w:pPr>
-      <w:proofErr w:type="spellStart"/>
-      <w:r>
-        <w:rPr>
-          <w:sz w:val="28"/>
-          <w:szCs w:val="28"/>
-        </w:rPr>
-        <w:t>i</w:t>
-      </w:r>
-      <w:proofErr w:type="spellEnd"/>
-      <w:r>
-        <w:rPr>
-          <w:sz w:val="28"/>
-          <w:szCs w:val="28"/>
-        </w:rPr>
-        <w:t xml:space="preserve">) $1,000 </w:t>
+      <w:r>
+        <w:rPr>
+          <w:sz w:val="28"/>
+          <w:szCs w:val="28"/>
+        </w:rPr>
+        <w:t xml:space="preserve">i) $1,000 </w:t>
       </w:r>
     </w:p>
     <w:p>
@@ -290,6 +281,76 @@
           <w:sz w:val="28"/>
           <w:szCs w:val="28"/>
         </w:rPr>
+        <w:t>int [] counts = new int[10];</w:t>
+      </w:r>
+    </w:p>
+    <w:p>
+      <w:pPr>
+        <w:ind w:left="720"/>
+        <w:jc w:val="both"/>
+        <w:rPr>
+          <w:sz w:val="28"/>
+          <w:szCs w:val="28"/>
+        </w:rPr>
+      </w:pPr>
+      <w:r>
+        <w:rPr>
+          <w:sz w:val="28"/>
+          <w:szCs w:val="28"/>
+        </w:rPr>
+        <w:t>For (int i = 0; i &lt; counts.length; i++) {</w:t>
+      </w:r>
+    </w:p>
+    <w:p>
+      <w:pPr>
+        <w:ind w:left="720"/>
+        <w:jc w:val="both"/>
+        <w:rPr>
+          <w:sz w:val="28"/>
+          <w:szCs w:val="28"/>
+        </w:rPr>
+      </w:pPr>
+      <w:r>
+        <w:rPr>
+          <w:sz w:val="28"/>
+          <w:szCs w:val="28"/>
+        </w:rPr>
+        <w:tab/>
+        <w:t>counts[i] = 0;</w:t>
+      </w:r>
+    </w:p>
+    <w:p>
+      <w:pPr>
+        <w:ind w:left="720"/>
+        <w:jc w:val="both"/>
+        <w:rPr>
+          <w:sz w:val="28"/>
+          <w:szCs w:val="28"/>
+        </w:rPr>
+      </w:pPr>
+      <w:r>
+        <w:rPr>
+          <w:sz w:val="28"/>
+          <w:szCs w:val="28"/>
+        </w:rPr>
+        <w:t>}</w:t>
+      </w:r>
+    </w:p>
+    <w:p>
+      <w:pPr>
+        <w:ind w:left="720"/>
+        <w:jc w:val="both"/>
+        <w:rPr>
+          <w:sz w:val="28"/>
+          <w:szCs w:val="28"/>
+        </w:rPr>
+      </w:pPr>
+      <w:r>
+        <w:rPr>
+          <w:sz w:val="28"/>
+          <w:szCs w:val="28"/>
+        </w:rPr>
+        <w:lastRenderedPageBreak/>
         <w:t xml:space="preserve">b) Add one to each of the 15 elements of integer array bonus. </w:t>
       </w:r>
     </w:p>
@@ -307,73 +368,224 @@
           <w:sz w:val="28"/>
           <w:szCs w:val="28"/>
         </w:rPr>
-        <w:t xml:space="preserve">c) Display the five values of integer array </w:t>
-      </w:r>
-      <w:proofErr w:type="spellStart"/>
-      <w:r>
-        <w:rPr>
-          <w:sz w:val="28"/>
-          <w:szCs w:val="28"/>
-        </w:rPr>
-        <w:t>bestScores</w:t>
-      </w:r>
-      <w:proofErr w:type="spellEnd"/>
-      <w:r>
-        <w:rPr>
-          <w:sz w:val="28"/>
-          <w:szCs w:val="28"/>
-        </w:rPr>
-        <w:t xml:space="preserve"> in column format. </w:t>
-      </w:r>
-    </w:p>
-    <w:p>
-      <w:pPr>
-        <w:jc w:val="both"/>
-        <w:rPr>
-          <w:sz w:val="28"/>
-          <w:szCs w:val="28"/>
-        </w:rPr>
-      </w:pPr>
-    </w:p>
-    <w:p>
-      <w:pPr>
-        <w:jc w:val="both"/>
-        <w:rPr>
-          <w:sz w:val="28"/>
-          <w:szCs w:val="28"/>
-        </w:rPr>
-      </w:pPr>
-      <w:r>
+        <w:t>Int [] bonus = new int[15];</w:t>
+      </w:r>
+    </w:p>
+    <w:p>
+      <w:pPr>
+        <w:ind w:left="720"/>
+        <w:jc w:val="both"/>
+        <w:rPr>
+          <w:sz w:val="28"/>
+          <w:szCs w:val="28"/>
+        </w:rPr>
+      </w:pPr>
+      <w:r>
+        <w:rPr>
+          <w:sz w:val="28"/>
+          <w:szCs w:val="28"/>
+        </w:rPr>
+        <w:t>For (int i = 0; i &lt; bonus.length; i++) {</w:t>
+      </w:r>
+    </w:p>
+    <w:p>
+      <w:pPr>
+        <w:ind w:left="720"/>
+        <w:jc w:val="both"/>
+        <w:rPr>
+          <w:sz w:val="28"/>
+          <w:szCs w:val="28"/>
+        </w:rPr>
+      </w:pPr>
+      <w:r>
+        <w:rPr>
+          <w:sz w:val="28"/>
+          <w:szCs w:val="28"/>
+        </w:rPr>
+        <w:tab/>
+        <w:t>Bonus[i]++</w:t>
+      </w:r>
+    </w:p>
+    <w:p>
+      <w:pPr>
+        <w:ind w:left="720"/>
+        <w:jc w:val="both"/>
+        <w:rPr>
+          <w:sz w:val="28"/>
+          <w:szCs w:val="28"/>
+        </w:rPr>
+      </w:pPr>
+      <w:r>
+        <w:rPr>
+          <w:sz w:val="28"/>
+          <w:szCs w:val="28"/>
+        </w:rPr>
+        <w:t>}</w:t>
+      </w:r>
+    </w:p>
+    <w:p>
+      <w:pPr>
+        <w:ind w:left="720"/>
+        <w:jc w:val="both"/>
+        <w:rPr>
+          <w:sz w:val="28"/>
+          <w:szCs w:val="28"/>
+        </w:rPr>
+      </w:pPr>
+      <w:r>
+        <w:rPr>
+          <w:sz w:val="28"/>
+          <w:szCs w:val="28"/>
+        </w:rPr>
+        <w:t xml:space="preserve">c) Display the five values of integer array bestScores in column format. </w:t>
+      </w:r>
+    </w:p>
+    <w:p>
+      <w:pPr>
+        <w:ind w:left="720"/>
+        <w:jc w:val="both"/>
+        <w:rPr>
+          <w:sz w:val="28"/>
+          <w:szCs w:val="28"/>
+        </w:rPr>
+      </w:pPr>
+      <w:r>
+        <w:rPr>
+          <w:sz w:val="28"/>
+          <w:szCs w:val="28"/>
+        </w:rPr>
+        <w:t>Int [] b</w:t>
+      </w:r>
+      <w:r>
+        <w:rPr>
+          <w:sz w:val="28"/>
+          <w:szCs w:val="28"/>
+        </w:rPr>
+        <w:t>estScores</w:t>
+      </w:r>
+      <w:r>
+        <w:rPr>
+          <w:sz w:val="28"/>
+          <w:szCs w:val="28"/>
+        </w:rPr>
+        <w:t xml:space="preserve"> = new int[</w:t>
+      </w:r>
+      <w:r>
+        <w:rPr>
+          <w:sz w:val="28"/>
+          <w:szCs w:val="28"/>
+        </w:rPr>
+        <w:t>5</w:t>
+      </w:r>
+      <w:r>
+        <w:rPr>
+          <w:sz w:val="28"/>
+          <w:szCs w:val="28"/>
+        </w:rPr>
+        <w:t>];</w:t>
+      </w:r>
+    </w:p>
+    <w:p>
+      <w:pPr>
+        <w:ind w:left="720"/>
+        <w:jc w:val="both"/>
+        <w:rPr>
+          <w:sz w:val="28"/>
+          <w:szCs w:val="28"/>
+        </w:rPr>
+      </w:pPr>
+      <w:r>
+        <w:rPr>
+          <w:sz w:val="28"/>
+          <w:szCs w:val="28"/>
+        </w:rPr>
+        <w:t xml:space="preserve">For (int </w:t>
+      </w:r>
+      <w:r>
+        <w:rPr>
+          <w:sz w:val="28"/>
+          <w:szCs w:val="28"/>
+        </w:rPr>
+        <w:t>score : bestScores</w:t>
+      </w:r>
+      <w:r>
+        <w:rPr>
+          <w:sz w:val="28"/>
+          <w:szCs w:val="28"/>
+        </w:rPr>
+        <w:t>) {</w:t>
+      </w:r>
+    </w:p>
+    <w:p>
+      <w:pPr>
+        <w:ind w:left="720"/>
+        <w:jc w:val="both"/>
+        <w:rPr>
+          <w:sz w:val="28"/>
+          <w:szCs w:val="28"/>
+        </w:rPr>
+      </w:pPr>
+      <w:r>
+        <w:rPr>
+          <w:sz w:val="28"/>
+          <w:szCs w:val="28"/>
+        </w:rPr>
+        <w:tab/>
+      </w:r>
+      <w:r>
+        <w:rPr>
+          <w:sz w:val="28"/>
+          <w:szCs w:val="28"/>
+        </w:rPr>
+        <w:t>System.out.println(score);</w:t>
+      </w:r>
+    </w:p>
+    <w:p>
+      <w:pPr>
+        <w:ind w:left="720"/>
+        <w:jc w:val="both"/>
+        <w:rPr>
+          <w:sz w:val="28"/>
+          <w:szCs w:val="28"/>
+        </w:rPr>
+      </w:pPr>
+      <w:r>
+        <w:rPr>
+          <w:sz w:val="28"/>
+          <w:szCs w:val="28"/>
+        </w:rPr>
+        <w:t>}</w:t>
+      </w:r>
+    </w:p>
+    <w:p>
+      <w:pPr>
+        <w:ind w:left="720"/>
+        <w:jc w:val="both"/>
+        <w:rPr>
+          <w:sz w:val="28"/>
+          <w:szCs w:val="28"/>
+        </w:rPr>
+      </w:pPr>
+    </w:p>
+    <w:p>
+      <w:pPr>
+        <w:jc w:val="both"/>
+        <w:rPr>
+          <w:sz w:val="28"/>
+          <w:szCs w:val="28"/>
+        </w:rPr>
+      </w:pPr>
+    </w:p>
+    <w:p>
+      <w:pPr>
+        <w:jc w:val="both"/>
         <w:rPr>
           <w:b/>
           <w:bCs/>
           <w:sz w:val="28"/>
           <w:szCs w:val="28"/>
         </w:rPr>
-        <w:lastRenderedPageBreak/>
-        <w:t>6.12 (Duplicate Elimination)</w:t>
-      </w:r>
-      <w:r>
-        <w:rPr>
-          <w:sz w:val="28"/>
-          <w:szCs w:val="28"/>
-        </w:rPr>
-        <w:t xml:space="preserve"> Use a one-dimensional array to solve the following problem: Write an application that inputs five numbers, each between 10 and 100, inclusive. As each number</w:t>
-      </w:r>
-      <w:r>
-        <w:rPr>
-          <w:sz w:val="28"/>
-          <w:szCs w:val="28"/>
-        </w:rPr>
-        <w:t xml:space="preserve"> </w:t>
-      </w:r>
-      <w:r>
-        <w:rPr>
-          <w:sz w:val="28"/>
-          <w:szCs w:val="28"/>
-        </w:rPr>
-        <w:t xml:space="preserve">is read, display it only if it’s not a duplicate of a number already read. Provide for the “worst case,” in which all five numbers are different. Use the smallest possible array to solve this problem. Display the complete set of unique values input after the user enters each new value. </w:t>
-      </w:r>
+      </w:pPr>
     </w:p>
     <w:p>
       <w:pPr>
@@ -390,187 +602,11 @@
       <w:pPr>
         <w:jc w:val="both"/>
         <w:rPr>
-          <w:sz w:val="28"/>
-          <w:szCs w:val="28"/>
-        </w:rPr>
-      </w:pPr>
-      <w:r>
-        <w:rPr>
           <w:b/>
           <w:bCs/>
           <w:sz w:val="28"/>
           <w:szCs w:val="28"/>
         </w:rPr>
-        <w:t>6.13</w:t>
-      </w:r>
-      <w:r>
-        <w:rPr>
-          <w:sz w:val="28"/>
-          <w:szCs w:val="28"/>
-        </w:rPr>
-        <w:t xml:space="preserve"> Label the elements of three-by-five two-dimensional array sales to indicate the order in which they’re set to zero by the following program segment: </w:t>
-      </w:r>
-    </w:p>
-    <w:p>
-      <w:pPr>
-        <w:ind w:firstLine="720"/>
-        <w:jc w:val="both"/>
-        <w:rPr>
-          <w:sz w:val="28"/>
-          <w:szCs w:val="28"/>
-        </w:rPr>
-      </w:pPr>
-      <w:r>
-        <w:rPr>
-          <w:sz w:val="28"/>
-          <w:szCs w:val="28"/>
-        </w:rPr>
-        <w:t xml:space="preserve">for (int row = 0; row &lt; </w:t>
-      </w:r>
-      <w:proofErr w:type="spellStart"/>
-      <w:proofErr w:type="gramStart"/>
-      <w:r>
-        <w:rPr>
-          <w:sz w:val="28"/>
-          <w:szCs w:val="28"/>
-        </w:rPr>
-        <w:t>sales.length</w:t>
-      </w:r>
-      <w:proofErr w:type="spellEnd"/>
-      <w:proofErr w:type="gramEnd"/>
-      <w:r>
-        <w:rPr>
-          <w:sz w:val="28"/>
-          <w:szCs w:val="28"/>
-        </w:rPr>
-        <w:t xml:space="preserve">; row++) </w:t>
-      </w:r>
-    </w:p>
-    <w:p>
-      <w:pPr>
-        <w:ind w:left="720"/>
-        <w:jc w:val="both"/>
-        <w:rPr>
-          <w:sz w:val="28"/>
-          <w:szCs w:val="28"/>
-        </w:rPr>
-      </w:pPr>
-      <w:r>
-        <w:rPr>
-          <w:sz w:val="28"/>
-          <w:szCs w:val="28"/>
-        </w:rPr>
-        <w:t xml:space="preserve">{ </w:t>
-      </w:r>
-    </w:p>
-    <w:p>
-      <w:pPr>
-        <w:ind w:left="720" w:firstLine="720"/>
-        <w:jc w:val="both"/>
-        <w:rPr>
-          <w:sz w:val="28"/>
-          <w:szCs w:val="28"/>
-        </w:rPr>
-      </w:pPr>
-      <w:r>
-        <w:rPr>
-          <w:sz w:val="28"/>
-          <w:szCs w:val="28"/>
-        </w:rPr>
-        <w:t>for (int col = 0; col &lt; sales[row</w:t>
-      </w:r>
-      <w:proofErr w:type="gramStart"/>
-      <w:r>
-        <w:rPr>
-          <w:sz w:val="28"/>
-          <w:szCs w:val="28"/>
-        </w:rPr>
-        <w:t>].length</w:t>
-      </w:r>
-      <w:proofErr w:type="gramEnd"/>
-      <w:r>
-        <w:rPr>
-          <w:sz w:val="28"/>
-          <w:szCs w:val="28"/>
-        </w:rPr>
-        <w:t xml:space="preserve">; col++) </w:t>
-      </w:r>
-    </w:p>
-    <w:p>
-      <w:pPr>
-        <w:ind w:left="720" w:firstLine="720"/>
-        <w:jc w:val="both"/>
-        <w:rPr>
-          <w:sz w:val="28"/>
-          <w:szCs w:val="28"/>
-        </w:rPr>
-      </w:pPr>
-      <w:r>
-        <w:rPr>
-          <w:sz w:val="28"/>
-          <w:szCs w:val="28"/>
-        </w:rPr>
-        <w:t xml:space="preserve">{ </w:t>
-      </w:r>
-    </w:p>
-    <w:p>
-      <w:pPr>
-        <w:ind w:left="1440" w:firstLine="720"/>
-        <w:jc w:val="both"/>
-        <w:rPr>
-          <w:sz w:val="28"/>
-          <w:szCs w:val="28"/>
-        </w:rPr>
-      </w:pPr>
-      <w:r>
-        <w:rPr>
-          <w:sz w:val="28"/>
-          <w:szCs w:val="28"/>
-        </w:rPr>
-        <w:t xml:space="preserve">sales[row][col] = 0; </w:t>
-      </w:r>
-    </w:p>
-    <w:p>
-      <w:pPr>
-        <w:ind w:left="720" w:firstLine="720"/>
-        <w:jc w:val="both"/>
-        <w:rPr>
-          <w:sz w:val="28"/>
-          <w:szCs w:val="28"/>
-        </w:rPr>
-      </w:pPr>
-      <w:r>
-        <w:rPr>
-          <w:sz w:val="28"/>
-          <w:szCs w:val="28"/>
-        </w:rPr>
-        <w:t xml:space="preserve">} </w:t>
-      </w:r>
-    </w:p>
-    <w:p>
-      <w:pPr>
-        <w:ind w:firstLine="720"/>
-        <w:jc w:val="both"/>
-        <w:rPr>
-          <w:sz w:val="28"/>
-          <w:szCs w:val="28"/>
-        </w:rPr>
-      </w:pPr>
-      <w:r>
-        <w:rPr>
-          <w:sz w:val="28"/>
-          <w:szCs w:val="28"/>
-        </w:rPr>
-        <w:t xml:space="preserve">} </w:t>
-      </w:r>
-    </w:p>
-    <w:p>
-      <w:pPr>
-        <w:jc w:val="both"/>
-        <w:rPr>
-          <w:sz w:val="28"/>
-          <w:szCs w:val="28"/>
-        </w:rPr>
       </w:pPr>
     </w:p>
     <w:p>
@@ -599,57 +635,39 @@
           <w:sz w:val="28"/>
           <w:szCs w:val="28"/>
         </w:rPr>
-        <w:t>6.14</w:t>
-      </w:r>
-      <w:r>
-        <w:rPr>
-          <w:sz w:val="28"/>
-          <w:szCs w:val="28"/>
-        </w:rPr>
-        <w:t xml:space="preserve"> (Variable-Length Argument List) Write an application that calculates the product of a series of integers that are passed to method product using a variable-length argument list. Test your method with several calls, each with a different number of arguments. </w:t>
-      </w:r>
-    </w:p>
-    <w:p>
-      <w:pPr>
-        <w:jc w:val="both"/>
-        <w:rPr>
-          <w:sz w:val="28"/>
-          <w:szCs w:val="28"/>
-        </w:rPr>
-      </w:pPr>
-    </w:p>
-    <w:p>
-      <w:pPr>
-        <w:jc w:val="both"/>
-        <w:rPr>
-          <w:sz w:val="28"/>
-          <w:szCs w:val="28"/>
-        </w:rPr>
-      </w:pPr>
-      <w:r>
+        <w:t>6.12 (Duplicate Elimination)</w:t>
+      </w:r>
+      <w:r>
+        <w:rPr>
+          <w:sz w:val="28"/>
+          <w:szCs w:val="28"/>
+        </w:rPr>
+        <w:t xml:space="preserve"> Use a one-dimensional array to solve the following problem: Write an application that inputs five numbers, each between 10 and 100, inclusive. As each number</w:t>
+      </w:r>
+      <w:r>
+        <w:rPr>
+          <w:sz w:val="28"/>
+          <w:szCs w:val="28"/>
+        </w:rPr>
+        <w:t xml:space="preserve"> </w:t>
+      </w:r>
+      <w:r>
+        <w:rPr>
+          <w:sz w:val="28"/>
+          <w:szCs w:val="28"/>
+        </w:rPr>
+        <w:t xml:space="preserve">is read, display it only if it’s not a duplicate of a number already read. Provide for the “worst case,” in which all five numbers are different. Use the smallest possible array to solve this problem. Display the complete set of unique values input after the user enters each new value. </w:t>
+      </w:r>
+    </w:p>
+    <w:p>
+      <w:pPr>
+        <w:jc w:val="both"/>
         <w:rPr>
           <w:b/>
           <w:bCs/>
           <w:sz w:val="28"/>
           <w:szCs w:val="28"/>
         </w:rPr>
-        <w:t>6.15</w:t>
-      </w:r>
-      <w:r>
-        <w:rPr>
-          <w:sz w:val="28"/>
-          <w:szCs w:val="28"/>
-        </w:rPr>
-        <w:t xml:space="preserve"> (Command-Line Arguments) Rewrite Fig. 6.2 so that the size of the array is specified by the first command-line argument. If no command-line argument is supplied, use 10 as the default size of the array. </w:t>
-      </w:r>
-    </w:p>
-    <w:p>
-      <w:pPr>
-        <w:jc w:val="both"/>
-        <w:rPr>
-          <w:sz w:val="28"/>
-          <w:szCs w:val="28"/>
-        </w:rPr>
       </w:pPr>
     </w:p>
     <w:p>
@@ -667,57 +685,273 @@
           <w:sz w:val="28"/>
           <w:szCs w:val="28"/>
         </w:rPr>
+        <w:t>6.13</w:t>
+      </w:r>
+      <w:r>
+        <w:rPr>
+          <w:sz w:val="28"/>
+          <w:szCs w:val="28"/>
+        </w:rPr>
+        <w:t xml:space="preserve"> Label the elements of three-by-five two-dimensional array sales to indicate the order in which they’re set to zero by the following program segment: </w:t>
+      </w:r>
+    </w:p>
+    <w:p>
+      <w:pPr>
+        <w:ind w:firstLine="720"/>
+        <w:jc w:val="both"/>
+        <w:rPr>
+          <w:sz w:val="28"/>
+          <w:szCs w:val="28"/>
+        </w:rPr>
+      </w:pPr>
+      <w:r>
+        <w:rPr>
+          <w:sz w:val="28"/>
+          <w:szCs w:val="28"/>
+        </w:rPr>
+        <w:t xml:space="preserve">for (int row = 0; row &lt; sales.length; row++) </w:t>
+      </w:r>
+    </w:p>
+    <w:p>
+      <w:pPr>
+        <w:ind w:left="720"/>
+        <w:jc w:val="both"/>
+        <w:rPr>
+          <w:sz w:val="28"/>
+          <w:szCs w:val="28"/>
+        </w:rPr>
+      </w:pPr>
+      <w:r>
+        <w:rPr>
+          <w:sz w:val="28"/>
+          <w:szCs w:val="28"/>
+        </w:rPr>
         <w:lastRenderedPageBreak/>
-        <w:t>6.16</w:t>
-      </w:r>
-      <w:r>
-        <w:rPr>
-          <w:sz w:val="28"/>
-          <w:szCs w:val="28"/>
-        </w:rPr>
-        <w:t xml:space="preserve"> (Using the Enhanced for Statement) Write an application that uses an enhanced for statement to sum the double values passed by the command-line arguments. [Hint: Use the static method </w:t>
-      </w:r>
-      <w:proofErr w:type="spellStart"/>
-      <w:r>
-        <w:rPr>
-          <w:sz w:val="28"/>
-          <w:szCs w:val="28"/>
-        </w:rPr>
-        <w:t>parseDouble</w:t>
-      </w:r>
-      <w:proofErr w:type="spellEnd"/>
-      <w:r>
-        <w:rPr>
-          <w:sz w:val="28"/>
-          <w:szCs w:val="28"/>
-        </w:rPr>
-        <w:t xml:space="preserve"> of class Double to convert a String to a double value.] </w:t>
-      </w:r>
-    </w:p>
-    <w:p>
-      <w:pPr>
-        <w:jc w:val="both"/>
-        <w:rPr>
-          <w:sz w:val="28"/>
-          <w:szCs w:val="28"/>
-        </w:rPr>
-      </w:pPr>
-    </w:p>
-    <w:p>
-      <w:pPr>
-        <w:jc w:val="both"/>
-        <w:rPr>
-          <w:sz w:val="28"/>
-          <w:szCs w:val="28"/>
-        </w:rPr>
-      </w:pPr>
-      <w:r>
+        <w:t xml:space="preserve">{ </w:t>
+      </w:r>
+    </w:p>
+    <w:p>
+      <w:pPr>
+        <w:ind w:left="720" w:firstLine="720"/>
+        <w:jc w:val="both"/>
+        <w:rPr>
+          <w:sz w:val="28"/>
+          <w:szCs w:val="28"/>
+        </w:rPr>
+      </w:pPr>
+      <w:r>
+        <w:rPr>
+          <w:sz w:val="28"/>
+          <w:szCs w:val="28"/>
+        </w:rPr>
+        <w:t xml:space="preserve">for (int col = 0; col &lt; sales[row].length; col++) </w:t>
+      </w:r>
+    </w:p>
+    <w:p>
+      <w:pPr>
+        <w:ind w:left="720" w:firstLine="720"/>
+        <w:jc w:val="both"/>
+        <w:rPr>
+          <w:sz w:val="28"/>
+          <w:szCs w:val="28"/>
+        </w:rPr>
+      </w:pPr>
+      <w:r>
+        <w:rPr>
+          <w:sz w:val="28"/>
+          <w:szCs w:val="28"/>
+        </w:rPr>
+        <w:t xml:space="preserve">{ </w:t>
+      </w:r>
+    </w:p>
+    <w:p>
+      <w:pPr>
+        <w:ind w:left="1440" w:firstLine="720"/>
+        <w:jc w:val="both"/>
+        <w:rPr>
+          <w:sz w:val="28"/>
+          <w:szCs w:val="28"/>
+        </w:rPr>
+      </w:pPr>
+      <w:r>
+        <w:rPr>
+          <w:sz w:val="28"/>
+          <w:szCs w:val="28"/>
+        </w:rPr>
+        <w:t xml:space="preserve">sales[row][col] = 0; </w:t>
+      </w:r>
+    </w:p>
+    <w:p>
+      <w:pPr>
+        <w:ind w:left="720" w:firstLine="720"/>
+        <w:jc w:val="both"/>
+        <w:rPr>
+          <w:sz w:val="28"/>
+          <w:szCs w:val="28"/>
+        </w:rPr>
+      </w:pPr>
+      <w:r>
+        <w:rPr>
+          <w:sz w:val="28"/>
+          <w:szCs w:val="28"/>
+        </w:rPr>
+        <w:t xml:space="preserve">} </w:t>
+      </w:r>
+    </w:p>
+    <w:p>
+      <w:pPr>
+        <w:ind w:firstLine="720"/>
+        <w:jc w:val="both"/>
+        <w:rPr>
+          <w:sz w:val="28"/>
+          <w:szCs w:val="28"/>
+        </w:rPr>
+      </w:pPr>
+      <w:r>
+        <w:rPr>
+          <w:sz w:val="28"/>
+          <w:szCs w:val="28"/>
+        </w:rPr>
+        <w:t xml:space="preserve">} </w:t>
+      </w:r>
+    </w:p>
+    <w:p>
+      <w:pPr>
+        <w:jc w:val="both"/>
+        <w:rPr>
+          <w:sz w:val="28"/>
+          <w:szCs w:val="28"/>
+        </w:rPr>
+      </w:pPr>
+    </w:p>
+    <w:p>
+      <w:pPr>
+        <w:jc w:val="both"/>
         <w:rPr>
           <w:b/>
           <w:bCs/>
           <w:sz w:val="28"/>
           <w:szCs w:val="28"/>
         </w:rPr>
+      </w:pPr>
+    </w:p>
+    <w:p>
+      <w:pPr>
+        <w:jc w:val="both"/>
+        <w:rPr>
+          <w:sz w:val="28"/>
+          <w:szCs w:val="28"/>
+        </w:rPr>
+      </w:pPr>
+      <w:r>
+        <w:rPr>
+          <w:b/>
+          <w:bCs/>
+          <w:sz w:val="28"/>
+          <w:szCs w:val="28"/>
+        </w:rPr>
+        <w:t>6.14</w:t>
+      </w:r>
+      <w:r>
+        <w:rPr>
+          <w:sz w:val="28"/>
+          <w:szCs w:val="28"/>
+        </w:rPr>
+        <w:t xml:space="preserve"> (Variable-Length Argument List) Write an application that calculates the product of a series of integers that are passed to method product using a variable-length argument list. Test your method with several calls, each with a different number of arguments. </w:t>
+      </w:r>
+    </w:p>
+    <w:p>
+      <w:pPr>
+        <w:jc w:val="both"/>
+        <w:rPr>
+          <w:sz w:val="28"/>
+          <w:szCs w:val="28"/>
+        </w:rPr>
+      </w:pPr>
+    </w:p>
+    <w:p>
+      <w:pPr>
+        <w:jc w:val="both"/>
+        <w:rPr>
+          <w:sz w:val="28"/>
+          <w:szCs w:val="28"/>
+        </w:rPr>
+      </w:pPr>
+      <w:r>
+        <w:rPr>
+          <w:b/>
+          <w:bCs/>
+          <w:sz w:val="28"/>
+          <w:szCs w:val="28"/>
+        </w:rPr>
+        <w:t>6.15</w:t>
+      </w:r>
+      <w:r>
+        <w:rPr>
+          <w:sz w:val="28"/>
+          <w:szCs w:val="28"/>
+        </w:rPr>
+        <w:t xml:space="preserve"> (Command-Line Arguments) Rewrite Fig. 6.2 so that the size of the array is specified by the first command-line argument. If no command-line argument is supplied, use 10 as the default size of the array. </w:t>
+      </w:r>
+    </w:p>
+    <w:p>
+      <w:pPr>
+        <w:jc w:val="both"/>
+        <w:rPr>
+          <w:sz w:val="28"/>
+          <w:szCs w:val="28"/>
+        </w:rPr>
+      </w:pPr>
+    </w:p>
+    <w:p>
+      <w:pPr>
+        <w:jc w:val="both"/>
+        <w:rPr>
+          <w:sz w:val="28"/>
+          <w:szCs w:val="28"/>
+        </w:rPr>
+      </w:pPr>
+      <w:r>
+        <w:rPr>
+          <w:b/>
+          <w:bCs/>
+          <w:sz w:val="28"/>
+          <w:szCs w:val="28"/>
+        </w:rPr>
+        <w:t>6.16</w:t>
+      </w:r>
+      <w:r>
+        <w:rPr>
+          <w:sz w:val="28"/>
+          <w:szCs w:val="28"/>
+        </w:rPr>
+        <w:t xml:space="preserve"> (Using the Enhanced for Statement) Write an application that uses an enhanced for statement to sum the double values passed by the command-line arguments. [Hint: Use the static method parseDouble of class Double to convert a String to a double value.] </w:t>
+      </w:r>
+    </w:p>
+    <w:p>
+      <w:pPr>
+        <w:jc w:val="both"/>
+        <w:rPr>
+          <w:sz w:val="28"/>
+          <w:szCs w:val="28"/>
+        </w:rPr>
+      </w:pPr>
+    </w:p>
+    <w:p>
+      <w:pPr>
+        <w:jc w:val="both"/>
+        <w:rPr>
+          <w:sz w:val="28"/>
+          <w:szCs w:val="28"/>
+        </w:rPr>
+      </w:pPr>
+      <w:r>
+        <w:rPr>
+          <w:b/>
+          <w:bCs/>
+          <w:sz w:val="28"/>
+          <w:szCs w:val="28"/>
+        </w:rPr>
         <w:t>6.17</w:t>
       </w:r>
       <w:r>
@@ -725,7 +959,15 @@
           <w:sz w:val="28"/>
           <w:szCs w:val="28"/>
         </w:rPr>
-        <w:t xml:space="preserve"> (Dice Rolling) Write an application to simulate the rolling of two dice. The application should use an object of class Random once to roll the first die and again to roll the second die. The sum of the two values should then be calculated. Each die can show an integer value from 1 to 6, so the sum of the values will vary from 2 to 12, with 7 being the most frequent sum, and 2 and 12 the least frequent. Figure 6.21 shows the 36 possible combinations of the two dice. Your application should roll the dice 36,000,000 times. Use a one-dimensional array to tally the number of times each possible sum appears. Display the results in tabular format. </w:t>
+        <w:t xml:space="preserve"> (Dice Rolling) Write an application to simulate the rolling of two dice. The application should use an object of class Random once to roll the first die and again to roll the second die. The sum of the two values should then be calculated. Each die can show an integer value from 1 to 6, so the sum of the values will vary from 2 to 12, with 7 being the most frequent sum, and 2 and 12 the least frequent. Figure 6.21 shows the 36 possible combinations of the two dice. Your application should </w:t>
+      </w:r>
+      <w:r>
+        <w:rPr>
+          <w:sz w:val="28"/>
+          <w:szCs w:val="28"/>
+        </w:rPr>
+        <w:lastRenderedPageBreak/>
+        <w:t xml:space="preserve">roll the dice 36,000,000 times. Use a one-dimensional array to tally the number of times each possible sum appears. Display the results in tabular format. </w:t>
       </w:r>
     </w:p>
     <w:p>
@@ -879,74 +1121,49 @@
           <w:sz w:val="28"/>
           <w:szCs w:val="28"/>
         </w:rPr>
+        <w:t xml:space="preserve">Your application should display the following alternatives: Please type 1 for First Class and Please type 2 for Economy. If the user types 1, your application should assign a seat in the firstclass section (seats 1–5). If the user types 2, your application should assign a seat in the economy section (seats 6–10). Your application should then display a boarding pass indicating the person’s seat number and whether it’s in the first-class or economy section of the plane. </w:t>
+      </w:r>
+    </w:p>
+    <w:p>
+      <w:pPr>
+        <w:ind w:firstLine="720"/>
+        <w:jc w:val="both"/>
+        <w:rPr>
+          <w:sz w:val="28"/>
+          <w:szCs w:val="28"/>
+        </w:rPr>
+      </w:pPr>
+      <w:r>
+        <w:rPr>
+          <w:sz w:val="28"/>
+          <w:szCs w:val="28"/>
+        </w:rPr>
+        <w:t xml:space="preserve">Use a one-dimensional array of primitive type boolean to represent the seating chart of the plane. Initialize all the elements of the array to false to indicate that all the seats are empty. As each seat is assigned, set the corresponding element of the array to true to indicate that the seat is no longer available. </w:t>
+      </w:r>
+    </w:p>
+    <w:p>
+      <w:pPr>
+        <w:ind w:firstLine="720"/>
+        <w:jc w:val="both"/>
+        <w:rPr>
+          <w:sz w:val="28"/>
+          <w:szCs w:val="28"/>
+        </w:rPr>
+      </w:pPr>
+      <w:r>
+        <w:rPr>
+          <w:sz w:val="28"/>
+          <w:szCs w:val="28"/>
+        </w:rPr>
+        <w:t xml:space="preserve">Your application should never assign a seat that has already been assigned. When the economy section is full, your application should ask the person if it’s </w:t>
+      </w:r>
+      <w:r>
+        <w:rPr>
+          <w:sz w:val="28"/>
+          <w:szCs w:val="28"/>
+        </w:rPr>
         <w:lastRenderedPageBreak/>
-        <w:t xml:space="preserve">Your application should display the following alternatives: Please type 1 for First Class and Please type 2 for Economy. If the user types 1, your application should assign a seat in the </w:t>
-      </w:r>
-      <w:proofErr w:type="spellStart"/>
-      <w:r>
-        <w:rPr>
-          <w:sz w:val="28"/>
-          <w:szCs w:val="28"/>
-        </w:rPr>
-        <w:t>firstclass</w:t>
-      </w:r>
-      <w:proofErr w:type="spellEnd"/>
-      <w:r>
-        <w:rPr>
-          <w:sz w:val="28"/>
-          <w:szCs w:val="28"/>
-        </w:rPr>
-        <w:t xml:space="preserve"> section (seats 1–5). If the user types 2, your application should assign a seat in the economy section (seats 6–10). Your application should then display a boarding pass indicating the person’s seat number and whether it’s in the first-class or economy section of the plane. </w:t>
-      </w:r>
-    </w:p>
-    <w:p>
-      <w:pPr>
-        <w:ind w:firstLine="720"/>
-        <w:jc w:val="both"/>
-        <w:rPr>
-          <w:sz w:val="28"/>
-          <w:szCs w:val="28"/>
-        </w:rPr>
-      </w:pPr>
-      <w:r>
-        <w:rPr>
-          <w:sz w:val="28"/>
-          <w:szCs w:val="28"/>
-        </w:rPr>
-        <w:t xml:space="preserve">Use a one-dimensional array of primitive type </w:t>
-      </w:r>
-      <w:proofErr w:type="spellStart"/>
-      <w:r>
-        <w:rPr>
-          <w:sz w:val="28"/>
-          <w:szCs w:val="28"/>
-        </w:rPr>
-        <w:t>boolean</w:t>
-      </w:r>
-      <w:proofErr w:type="spellEnd"/>
-      <w:r>
-        <w:rPr>
-          <w:sz w:val="28"/>
-          <w:szCs w:val="28"/>
-        </w:rPr>
-        <w:t xml:space="preserve"> to represent the seating chart of the plane. Initialize all the elements of the array to false to indicate that all the seats are empty. As each seat is assigned, set the corresponding element of the array to true to indicate that the seat is no longer available. </w:t>
-      </w:r>
-    </w:p>
-    <w:p>
-      <w:pPr>
-        <w:ind w:firstLine="720"/>
-        <w:jc w:val="both"/>
-        <w:rPr>
-          <w:sz w:val="28"/>
-          <w:szCs w:val="28"/>
-        </w:rPr>
-      </w:pPr>
-      <w:r>
-        <w:rPr>
-          <w:sz w:val="28"/>
-          <w:szCs w:val="28"/>
-        </w:rPr>
-        <w:t xml:space="preserve">Your application should never assign a seat that has already been assigned. When the economy section is full, your application should ask the person if it’s acceptable to be placed in the first-class section (and vice versa). If yes, make the appropriate seat assignment. If no, display the message "Next flight leaves in 3 hours." </w:t>
+        <w:t xml:space="preserve">acceptable to be placed in the first-class section (and vice versa). If yes, make the appropriate seat assignment. If no, display the message "Next flight leaves in 3 hours." </w:t>
       </w:r>
     </w:p>
     <w:p>
@@ -1014,55 +1231,23 @@
           <w:sz w:val="28"/>
           <w:szCs w:val="28"/>
         </w:rPr>
-        <w:t xml:space="preserve">a) The salesperson </w:t>
-      </w:r>
-      <w:proofErr w:type="gramStart"/>
-      <w:r>
-        <w:rPr>
-          <w:sz w:val="28"/>
-          <w:szCs w:val="28"/>
-        </w:rPr>
-        <w:t>number</w:t>
-      </w:r>
-      <w:proofErr w:type="gramEnd"/>
-      <w:r>
-        <w:rPr>
-          <w:sz w:val="28"/>
-          <w:szCs w:val="28"/>
-        </w:rPr>
-        <w:t xml:space="preserve"> </w:t>
-      </w:r>
-    </w:p>
-    <w:p>
-      <w:pPr>
-        <w:jc w:val="both"/>
-        <w:rPr>
-          <w:sz w:val="28"/>
-          <w:szCs w:val="28"/>
-        </w:rPr>
-      </w:pPr>
-      <w:r>
-        <w:rPr>
-          <w:sz w:val="28"/>
-          <w:szCs w:val="28"/>
-        </w:rPr>
-        <w:t xml:space="preserve">b) The product </w:t>
-      </w:r>
-      <w:proofErr w:type="gramStart"/>
-      <w:r>
-        <w:rPr>
-          <w:sz w:val="28"/>
-          <w:szCs w:val="28"/>
-        </w:rPr>
-        <w:t>number</w:t>
-      </w:r>
-      <w:proofErr w:type="gramEnd"/>
-      <w:r>
-        <w:rPr>
-          <w:sz w:val="28"/>
-          <w:szCs w:val="28"/>
-        </w:rPr>
-        <w:t xml:space="preserve"> </w:t>
+        <w:t xml:space="preserve">a) The salesperson number </w:t>
+      </w:r>
+    </w:p>
+    <w:p>
+      <w:pPr>
+        <w:jc w:val="both"/>
+        <w:rPr>
+          <w:sz w:val="28"/>
+          <w:szCs w:val="28"/>
+        </w:rPr>
+      </w:pPr>
+      <w:r>
+        <w:rPr>
+          <w:sz w:val="28"/>
+          <w:szCs w:val="28"/>
+        </w:rPr>
+        <w:t xml:space="preserve">b) The product number </w:t>
       </w:r>
     </w:p>
     <w:p>
@@ -1094,15 +1279,7 @@
           <w:sz w:val="28"/>
           <w:szCs w:val="28"/>
         </w:rPr>
-        <w:t xml:space="preserve">Thus, each salesperson passes in between 0 and 5 sales slips per day. Assume that the information from all the slips for last month is available. Write an application that will read all this information for last month’s sales and summarize the total sales by salesperson and by product. All totals should be stored in the two-dimensional array sales. After processing all the information for last month, display the results in tabular format, with each column representing a salesperson and each row representing a particular product. Cross-total each row to get the total sales of each product for last month. Cross-total each column to get the total sales </w:t>
-      </w:r>
-      <w:r>
-        <w:rPr>
-          <w:sz w:val="28"/>
-          <w:szCs w:val="28"/>
-        </w:rPr>
-        <w:lastRenderedPageBreak/>
-        <w:t xml:space="preserve">by salesperson for last month. Your output should include these cross-totals to the right of the totaled rows and to the bottom of the totaled columns. </w:t>
+        <w:t xml:space="preserve">Thus, each salesperson passes in between 0 and 5 sales slips per day. Assume that the information from all the slips for last month is available. Write an application that will read all this information for last month’s sales and summarize the total sales by salesperson and by product. All totals should be stored in the two-dimensional array sales. After processing all the information for last month, display the results in tabular format, with each column representing a salesperson and each row representing a particular product. Cross-total each row to get the total sales of each product for last month. Cross-total each column to get the total sales by salesperson for last month. Your output should include these cross-totals to the right of the totaled rows and to the bottom of the totaled columns. </w:t>
       </w:r>
     </w:p>
     <w:p>
@@ -1171,7 +1348,15 @@
           <w:sz w:val="28"/>
           <w:szCs w:val="28"/>
         </w:rPr>
-        <w:t xml:space="preserve">Use a 20-by-20 array floor that’s initialized to zeros. Read commands from an array that contains them. Keep track of the current position of the turtle at all times and whether the pen is currently up or down. Assume that the turtle always starts at position (0, 0) of the floor with its pen up. The set of turtle commands your application must process are shown in Fig. 6.22. </w:t>
+        <w:t xml:space="preserve">Use a 20-by-20 array floor that’s initialized to zeros. Read commands from an array that contains them. Keep track of the current position of the turtle at all times and whether the pen is currently up or down. Assume that the turtle always </w:t>
+      </w:r>
+      <w:r>
+        <w:rPr>
+          <w:sz w:val="28"/>
+          <w:szCs w:val="28"/>
+        </w:rPr>
+        <w:lastRenderedPageBreak/>
+        <w:t xml:space="preserve">starts at position (0, 0) of the floor with its pen up. The set of turtle commands your application must process are shown in Fig. 6.22. </w:t>
       </w:r>
     </w:p>
     <w:p>
@@ -1332,130 +1517,130 @@
         <w:ind w:left="720"/>
       </w:pPr>
       <w:r>
+        <w:t xml:space="preserve">2 </w:t>
+      </w:r>
+    </w:p>
+    <w:p>
+      <w:pPr>
+        <w:pStyle w:val="NoSpacing"/>
+        <w:ind w:left="720"/>
+      </w:pPr>
+      <w:r>
+        <w:t xml:space="preserve">5,12 </w:t>
+      </w:r>
+    </w:p>
+    <w:p>
+      <w:pPr>
+        <w:pStyle w:val="NoSpacing"/>
+        <w:ind w:left="720"/>
+      </w:pPr>
+      <w:r>
+        <w:t xml:space="preserve">3 </w:t>
+      </w:r>
+    </w:p>
+    <w:p>
+      <w:pPr>
+        <w:pStyle w:val="NoSpacing"/>
+        <w:ind w:left="720"/>
+      </w:pPr>
+      <w:r>
+        <w:t xml:space="preserve">5,12 </w:t>
+      </w:r>
+    </w:p>
+    <w:p>
+      <w:pPr>
+        <w:pStyle w:val="NoSpacing"/>
+        <w:ind w:left="720"/>
+      </w:pPr>
+      <w:r>
+        <w:t xml:space="preserve">3 </w:t>
+      </w:r>
+    </w:p>
+    <w:p>
+      <w:pPr>
+        <w:pStyle w:val="NoSpacing"/>
+        <w:ind w:left="720"/>
+      </w:pPr>
+      <w:r>
+        <w:t xml:space="preserve">5,12 </w:t>
+      </w:r>
+    </w:p>
+    <w:p>
+      <w:pPr>
+        <w:pStyle w:val="NoSpacing"/>
+        <w:ind w:left="720"/>
+      </w:pPr>
+      <w:r>
+        <w:t xml:space="preserve">3 </w:t>
+      </w:r>
+    </w:p>
+    <w:p>
+      <w:pPr>
+        <w:pStyle w:val="NoSpacing"/>
+        <w:ind w:left="720"/>
+      </w:pPr>
+      <w:r>
+        <w:t xml:space="preserve">5,12 </w:t>
+      </w:r>
+    </w:p>
+    <w:p>
+      <w:pPr>
+        <w:pStyle w:val="NoSpacing"/>
+        <w:ind w:left="720"/>
+      </w:pPr>
+      <w:r>
+        <w:t xml:space="preserve">1 </w:t>
+      </w:r>
+    </w:p>
+    <w:p>
+      <w:pPr>
+        <w:pStyle w:val="NoSpacing"/>
+        <w:ind w:left="720"/>
+      </w:pPr>
+      <w:r>
+        <w:t xml:space="preserve">6 </w:t>
+      </w:r>
+    </w:p>
+    <w:p>
+      <w:pPr>
+        <w:pStyle w:val="NoSpacing"/>
+        <w:ind w:left="720"/>
+      </w:pPr>
+      <w:r>
+        <w:t xml:space="preserve">9 </w:t>
+      </w:r>
+    </w:p>
+    <w:p>
+      <w:pPr>
+        <w:jc w:val="both"/>
+        <w:rPr>
+          <w:sz w:val="28"/>
+          <w:szCs w:val="28"/>
+        </w:rPr>
+      </w:pPr>
+      <w:r>
+        <w:rPr>
+          <w:sz w:val="28"/>
+          <w:szCs w:val="28"/>
+        </w:rPr>
+        <w:t xml:space="preserve">As the turtle moves with the pen down, set the appropriate elements of array floor to 1s. When the 6 command (display the array) is given, wherever there’s a 1 in the array, display an asterisk or any character you choose. Wherever there’s a 0, display a blank. </w:t>
+      </w:r>
+    </w:p>
+    <w:p>
+      <w:pPr>
+        <w:ind w:firstLine="720"/>
+        <w:jc w:val="both"/>
+        <w:rPr>
+          <w:sz w:val="28"/>
+          <w:szCs w:val="28"/>
+        </w:rPr>
+      </w:pPr>
+      <w:r>
+        <w:rPr>
+          <w:sz w:val="28"/>
+          <w:szCs w:val="28"/>
+        </w:rPr>
         <w:lastRenderedPageBreak/>
-        <w:t xml:space="preserve">2 </w:t>
-      </w:r>
-    </w:p>
-    <w:p>
-      <w:pPr>
-        <w:pStyle w:val="NoSpacing"/>
-        <w:ind w:left="720"/>
-      </w:pPr>
-      <w:r>
-        <w:t xml:space="preserve">5,12 </w:t>
-      </w:r>
-    </w:p>
-    <w:p>
-      <w:pPr>
-        <w:pStyle w:val="NoSpacing"/>
-        <w:ind w:left="720"/>
-      </w:pPr>
-      <w:r>
-        <w:t xml:space="preserve">3 </w:t>
-      </w:r>
-    </w:p>
-    <w:p>
-      <w:pPr>
-        <w:pStyle w:val="NoSpacing"/>
-        <w:ind w:left="720"/>
-      </w:pPr>
-      <w:r>
-        <w:t xml:space="preserve">5,12 </w:t>
-      </w:r>
-    </w:p>
-    <w:p>
-      <w:pPr>
-        <w:pStyle w:val="NoSpacing"/>
-        <w:ind w:left="720"/>
-      </w:pPr>
-      <w:r>
-        <w:t xml:space="preserve">3 </w:t>
-      </w:r>
-    </w:p>
-    <w:p>
-      <w:pPr>
-        <w:pStyle w:val="NoSpacing"/>
-        <w:ind w:left="720"/>
-      </w:pPr>
-      <w:r>
-        <w:t xml:space="preserve">5,12 </w:t>
-      </w:r>
-    </w:p>
-    <w:p>
-      <w:pPr>
-        <w:pStyle w:val="NoSpacing"/>
-        <w:ind w:left="720"/>
-      </w:pPr>
-      <w:r>
-        <w:t xml:space="preserve">3 </w:t>
-      </w:r>
-    </w:p>
-    <w:p>
-      <w:pPr>
-        <w:pStyle w:val="NoSpacing"/>
-        <w:ind w:left="720"/>
-      </w:pPr>
-      <w:r>
-        <w:t xml:space="preserve">5,12 </w:t>
-      </w:r>
-    </w:p>
-    <w:p>
-      <w:pPr>
-        <w:pStyle w:val="NoSpacing"/>
-        <w:ind w:left="720"/>
-      </w:pPr>
-      <w:r>
-        <w:t xml:space="preserve">1 </w:t>
-      </w:r>
-    </w:p>
-    <w:p>
-      <w:pPr>
-        <w:pStyle w:val="NoSpacing"/>
-        <w:ind w:left="720"/>
-      </w:pPr>
-      <w:r>
-        <w:t xml:space="preserve">6 </w:t>
-      </w:r>
-    </w:p>
-    <w:p>
-      <w:pPr>
-        <w:pStyle w:val="NoSpacing"/>
-        <w:ind w:left="720"/>
-      </w:pPr>
-      <w:r>
-        <w:t xml:space="preserve">9 </w:t>
-      </w:r>
-    </w:p>
-    <w:p>
-      <w:pPr>
-        <w:jc w:val="both"/>
-        <w:rPr>
-          <w:sz w:val="28"/>
-          <w:szCs w:val="28"/>
-        </w:rPr>
-      </w:pPr>
-      <w:r>
-        <w:rPr>
-          <w:sz w:val="28"/>
-          <w:szCs w:val="28"/>
-        </w:rPr>
-        <w:t xml:space="preserve">As the turtle moves with the pen down, set the appropriate elements of array floor to 1s. When the 6 command (display the array) is given, wherever there’s a 1 in the array, display an asterisk or any character you choose. Wherever there’s a 0, display a blank. </w:t>
-      </w:r>
-    </w:p>
-    <w:p>
-      <w:pPr>
-        <w:ind w:firstLine="720"/>
-        <w:jc w:val="both"/>
-        <w:rPr>
-          <w:sz w:val="28"/>
-          <w:szCs w:val="28"/>
-        </w:rPr>
-      </w:pPr>
-      <w:r>
-        <w:rPr>
-          <w:sz w:val="28"/>
-          <w:szCs w:val="28"/>
-        </w:rPr>
         <w:t xml:space="preserve">Write an application to implement the turtle graphics capabilities discussed here. Write several turtle graphics programs to draw interesting shapes. Add other commands to increase the power of your turtle graphics language. </w:t>
       </w:r>
     </w:p>
@@ -1559,15 +1744,7 @@
           <w:sz w:val="28"/>
           <w:szCs w:val="28"/>
         </w:rPr>
-        <w:t xml:space="preserve">b) Now let’s develop an application that will move the knight around a chessboard. The board is represented by an eight-by-eight two-dimensional array board. Each square is initialized to zero. We describe each of the eight possible </w:t>
-      </w:r>
-      <w:r>
-        <w:rPr>
-          <w:sz w:val="28"/>
-          <w:szCs w:val="28"/>
-        </w:rPr>
-        <w:lastRenderedPageBreak/>
-        <w:t>moves in terms of its horizontal and vertical components. For example, a move of type 0, as shown in Fig. 6.23, consists of moving two squares horizontally to the right and one square vertically upward. A move of type 2 consists of moving one square horizontally to the left and two squares vertically upward. Horizontal moves to the left and vertical moves upward are indicated with negative numbers. The eight moves may be described by two one-dimensional arrays, horizontal and vertical, as follows:</w:t>
+        <w:t>b) Now let’s develop an application that will move the knight around a chessboard. The board is represented by an eight-by-eight two-dimensional array board. Each square is initialized to zero. We describe each of the eight possible moves in terms of its horizontal and vertical components. For example, a move of type 0, as shown in Fig. 6.23, consists of moving two squares horizontally to the right and one square vertically upward. A move of type 2 consists of moving one square horizontally to the left and two squares vertically upward. Horizontal moves to the left and vertical moves upward are indicated with negative numbers. The eight moves may be described by two one-dimensional arrays, horizontal and vertical, as follows:</w:t>
       </w:r>
     </w:p>
     <w:p>
@@ -1584,6 +1761,7 @@
           <w:sz w:val="16"/>
           <w:szCs w:val="16"/>
         </w:rPr>
+        <w:lastRenderedPageBreak/>
         <w:drawing>
           <wp:inline distT="0" distB="0" distL="0" distR="0" wp14:anchorId="7A8DE945" wp14:editId="108B1D71">
             <wp:extent cx="5934456" cy="2554069"/>
@@ -1646,21 +1824,12 @@
           <w:szCs w:val="28"/>
         </w:rPr>
       </w:pPr>
-      <w:proofErr w:type="gramStart"/>
-      <w:r>
-        <w:rPr>
-          <w:sz w:val="28"/>
-          <w:szCs w:val="28"/>
-        </w:rPr>
-        <w:t>horizontal[</w:t>
-      </w:r>
-      <w:proofErr w:type="gramEnd"/>
-      <w:r>
-        <w:rPr>
-          <w:sz w:val="28"/>
-          <w:szCs w:val="28"/>
-        </w:rPr>
-        <w:t xml:space="preserve">0] = 2 </w:t>
+      <w:r>
+        <w:rPr>
+          <w:sz w:val="28"/>
+          <w:szCs w:val="28"/>
+        </w:rPr>
+        <w:t xml:space="preserve">horizontal[0] = 2 </w:t>
       </w:r>
       <w:r>
         <w:rPr>
@@ -1693,21 +1862,12 @@
           <w:szCs w:val="28"/>
         </w:rPr>
       </w:pPr>
-      <w:proofErr w:type="gramStart"/>
-      <w:r>
-        <w:rPr>
-          <w:sz w:val="28"/>
-          <w:szCs w:val="28"/>
-        </w:rPr>
-        <w:t>horizontal[</w:t>
-      </w:r>
-      <w:proofErr w:type="gramEnd"/>
-      <w:r>
-        <w:rPr>
-          <w:sz w:val="28"/>
-          <w:szCs w:val="28"/>
-        </w:rPr>
-        <w:t xml:space="preserve">1] = 1 </w:t>
+      <w:r>
+        <w:rPr>
+          <w:sz w:val="28"/>
+          <w:szCs w:val="28"/>
+        </w:rPr>
+        <w:t xml:space="preserve">horizontal[1] = 1 </w:t>
       </w:r>
       <w:r>
         <w:rPr>
@@ -1740,21 +1900,12 @@
           <w:szCs w:val="28"/>
         </w:rPr>
       </w:pPr>
-      <w:proofErr w:type="gramStart"/>
-      <w:r>
-        <w:rPr>
-          <w:sz w:val="28"/>
-          <w:szCs w:val="28"/>
-        </w:rPr>
-        <w:t>horizontal[</w:t>
-      </w:r>
-      <w:proofErr w:type="gramEnd"/>
-      <w:r>
-        <w:rPr>
-          <w:sz w:val="28"/>
-          <w:szCs w:val="28"/>
-        </w:rPr>
-        <w:t>2] = -1</w:t>
+      <w:r>
+        <w:rPr>
+          <w:sz w:val="28"/>
+          <w:szCs w:val="28"/>
+        </w:rPr>
+        <w:t>horizontal[2] = -1</w:t>
       </w:r>
       <w:r>
         <w:rPr>
@@ -1794,21 +1945,12 @@
           <w:szCs w:val="28"/>
         </w:rPr>
       </w:pPr>
-      <w:proofErr w:type="gramStart"/>
-      <w:r>
-        <w:rPr>
-          <w:sz w:val="28"/>
-          <w:szCs w:val="28"/>
-        </w:rPr>
-        <w:t>horizontal[</w:t>
-      </w:r>
-      <w:proofErr w:type="gramEnd"/>
-      <w:r>
-        <w:rPr>
-          <w:sz w:val="28"/>
-          <w:szCs w:val="28"/>
-        </w:rPr>
-        <w:t xml:space="preserve">3] = -2 </w:t>
+      <w:r>
+        <w:rPr>
+          <w:sz w:val="28"/>
+          <w:szCs w:val="28"/>
+        </w:rPr>
+        <w:t xml:space="preserve">horizontal[3] = -2 </w:t>
       </w:r>
       <w:r>
         <w:rPr>
@@ -1841,21 +1983,12 @@
           <w:szCs w:val="28"/>
         </w:rPr>
       </w:pPr>
-      <w:proofErr w:type="gramStart"/>
-      <w:r>
-        <w:rPr>
-          <w:sz w:val="28"/>
-          <w:szCs w:val="28"/>
-        </w:rPr>
-        <w:t>horizontal[</w:t>
-      </w:r>
-      <w:proofErr w:type="gramEnd"/>
-      <w:r>
-        <w:rPr>
-          <w:sz w:val="28"/>
-          <w:szCs w:val="28"/>
-        </w:rPr>
-        <w:t xml:space="preserve">4] = -2 </w:t>
+      <w:r>
+        <w:rPr>
+          <w:sz w:val="28"/>
+          <w:szCs w:val="28"/>
+        </w:rPr>
+        <w:t xml:space="preserve">horizontal[4] = -2 </w:t>
       </w:r>
       <w:r>
         <w:rPr>
@@ -1888,21 +2021,12 @@
           <w:szCs w:val="28"/>
         </w:rPr>
       </w:pPr>
-      <w:proofErr w:type="gramStart"/>
-      <w:r>
-        <w:rPr>
-          <w:sz w:val="28"/>
-          <w:szCs w:val="28"/>
-        </w:rPr>
-        <w:t>horizontal[</w:t>
-      </w:r>
-      <w:proofErr w:type="gramEnd"/>
-      <w:r>
-        <w:rPr>
-          <w:sz w:val="28"/>
-          <w:szCs w:val="28"/>
-        </w:rPr>
-        <w:t xml:space="preserve">5] = -1 </w:t>
+      <w:r>
+        <w:rPr>
+          <w:sz w:val="28"/>
+          <w:szCs w:val="28"/>
+        </w:rPr>
+        <w:t xml:space="preserve">horizontal[5] = -1 </w:t>
       </w:r>
       <w:r>
         <w:rPr>
@@ -1935,21 +2059,12 @@
           <w:szCs w:val="28"/>
         </w:rPr>
       </w:pPr>
-      <w:proofErr w:type="gramStart"/>
-      <w:r>
-        <w:rPr>
-          <w:sz w:val="28"/>
-          <w:szCs w:val="28"/>
-        </w:rPr>
-        <w:t>horizontal[</w:t>
-      </w:r>
-      <w:proofErr w:type="gramEnd"/>
-      <w:r>
-        <w:rPr>
-          <w:sz w:val="28"/>
-          <w:szCs w:val="28"/>
-        </w:rPr>
-        <w:t xml:space="preserve">6] = 1 </w:t>
+      <w:r>
+        <w:rPr>
+          <w:sz w:val="28"/>
+          <w:szCs w:val="28"/>
+        </w:rPr>
+        <w:t xml:space="preserve">horizontal[6] = 1 </w:t>
       </w:r>
       <w:r>
         <w:rPr>
@@ -1982,21 +2097,12 @@
           <w:szCs w:val="28"/>
         </w:rPr>
       </w:pPr>
-      <w:proofErr w:type="gramStart"/>
-      <w:r>
-        <w:rPr>
-          <w:sz w:val="28"/>
-          <w:szCs w:val="28"/>
-        </w:rPr>
-        <w:t>horizontal[</w:t>
-      </w:r>
-      <w:proofErr w:type="gramEnd"/>
-      <w:r>
-        <w:rPr>
-          <w:sz w:val="28"/>
-          <w:szCs w:val="28"/>
-        </w:rPr>
-        <w:t xml:space="preserve">7] = 2 </w:t>
+      <w:r>
+        <w:rPr>
+          <w:sz w:val="28"/>
+          <w:szCs w:val="28"/>
+        </w:rPr>
+        <w:t xml:space="preserve">horizontal[7] = 2 </w:t>
       </w:r>
       <w:r>
         <w:rPr>
@@ -2034,71 +2140,7 @@
           <w:sz w:val="28"/>
           <w:szCs w:val="28"/>
         </w:rPr>
-        <w:t xml:space="preserve">Let the variables </w:t>
-      </w:r>
-      <w:proofErr w:type="spellStart"/>
-      <w:r>
-        <w:rPr>
-          <w:sz w:val="28"/>
-          <w:szCs w:val="28"/>
-        </w:rPr>
-        <w:t>currentRow</w:t>
-      </w:r>
-      <w:proofErr w:type="spellEnd"/>
-      <w:r>
-        <w:rPr>
-          <w:sz w:val="28"/>
-          <w:szCs w:val="28"/>
-        </w:rPr>
-        <w:t xml:space="preserve"> and </w:t>
-      </w:r>
-      <w:proofErr w:type="spellStart"/>
-      <w:r>
-        <w:rPr>
-          <w:sz w:val="28"/>
-          <w:szCs w:val="28"/>
-        </w:rPr>
-        <w:t>currentColumn</w:t>
-      </w:r>
-      <w:proofErr w:type="spellEnd"/>
-      <w:r>
-        <w:rPr>
-          <w:sz w:val="28"/>
-          <w:szCs w:val="28"/>
-        </w:rPr>
-        <w:t xml:space="preserve"> indicate the row and column, respectively, of the knight’s current position. To make a move of type </w:t>
-      </w:r>
-      <w:proofErr w:type="spellStart"/>
-      <w:r>
-        <w:rPr>
-          <w:sz w:val="28"/>
-          <w:szCs w:val="28"/>
-        </w:rPr>
-        <w:t>moveNumber</w:t>
-      </w:r>
-      <w:proofErr w:type="spellEnd"/>
-      <w:r>
-        <w:rPr>
-          <w:sz w:val="28"/>
-          <w:szCs w:val="28"/>
-        </w:rPr>
-        <w:t xml:space="preserve">, where </w:t>
-      </w:r>
-      <w:proofErr w:type="spellStart"/>
-      <w:r>
-        <w:rPr>
-          <w:sz w:val="28"/>
-          <w:szCs w:val="28"/>
-        </w:rPr>
-        <w:t>moveNumber</w:t>
-      </w:r>
-      <w:proofErr w:type="spellEnd"/>
-      <w:r>
-        <w:rPr>
-          <w:sz w:val="28"/>
-          <w:szCs w:val="28"/>
-        </w:rPr>
-        <w:t xml:space="preserve"> is between 0 and 7, your application should use the statements</w:t>
+        <w:t>Let the variables currentRow and currentColumn indicate the row and column, respectively, of the knight’s current position. To make a move of type moveNumber, where moveNumber is between 0 and 7, your application should use the statements</w:t>
       </w:r>
     </w:p>
     <w:p>
@@ -2110,69 +2152,12 @@
           <w:szCs w:val="28"/>
         </w:rPr>
       </w:pPr>
-      <w:proofErr w:type="spellStart"/>
-      <w:r>
-        <w:rPr>
-          <w:sz w:val="28"/>
-          <w:szCs w:val="28"/>
-        </w:rPr>
-        <w:t>currentRow</w:t>
-      </w:r>
-      <w:proofErr w:type="spellEnd"/>
-      <w:r>
-        <w:rPr>
-          <w:sz w:val="28"/>
-          <w:szCs w:val="28"/>
-        </w:rPr>
-        <w:t xml:space="preserve"> += vertical[</w:t>
-      </w:r>
-      <w:proofErr w:type="spellStart"/>
-      <w:r>
-        <w:rPr>
-          <w:sz w:val="28"/>
-          <w:szCs w:val="28"/>
-        </w:rPr>
-        <w:t>moveNumber</w:t>
-      </w:r>
-      <w:proofErr w:type="spellEnd"/>
-      <w:r>
-        <w:rPr>
-          <w:sz w:val="28"/>
-          <w:szCs w:val="28"/>
-        </w:rPr>
-        <w:t xml:space="preserve">]; </w:t>
-      </w:r>
-      <w:proofErr w:type="spellStart"/>
-      <w:r>
-        <w:rPr>
-          <w:sz w:val="28"/>
-          <w:szCs w:val="28"/>
-        </w:rPr>
-        <w:t>currentColumn</w:t>
-      </w:r>
-      <w:proofErr w:type="spellEnd"/>
-      <w:r>
-        <w:rPr>
-          <w:sz w:val="28"/>
-          <w:szCs w:val="28"/>
-        </w:rPr>
-        <w:t xml:space="preserve"> += horizontal[</w:t>
-      </w:r>
-      <w:proofErr w:type="spellStart"/>
-      <w:r>
-        <w:rPr>
-          <w:sz w:val="28"/>
-          <w:szCs w:val="28"/>
-        </w:rPr>
-        <w:t>moveNumber</w:t>
-      </w:r>
-      <w:proofErr w:type="spellEnd"/>
-      <w:r>
-        <w:rPr>
-          <w:sz w:val="28"/>
-          <w:szCs w:val="28"/>
-        </w:rPr>
-        <w:t xml:space="preserve">]; </w:t>
+      <w:r>
+        <w:rPr>
+          <w:sz w:val="28"/>
+          <w:szCs w:val="28"/>
+        </w:rPr>
+        <w:t xml:space="preserve">currentRow += vertical[moveNumber]; currentColumn += horizontal[moveNumber]; </w:t>
       </w:r>
     </w:p>
     <w:p>
@@ -2189,7 +2174,24 @@
           <w:sz w:val="28"/>
           <w:szCs w:val="28"/>
         </w:rPr>
-        <w:t xml:space="preserve">Write an application to move the knight around the chessboard. Keep a counter that varies from 1 to 64. Record the latest count in each square the knight </w:t>
+        <w:t xml:space="preserve">Write an application to move the knight around the chessboard. Keep a counter that varies from 1 to 64. Record the latest count in each square the knight moves to. Test each potential move to see if the knight has already visited that square. Test every potential move to ensure that the knight does not land off the chessboard. Run the application. How many moves did the knight make? </w:t>
+      </w:r>
+    </w:p>
+    <w:p>
+      <w:pPr>
+        <w:ind w:left="720"/>
+        <w:jc w:val="both"/>
+        <w:rPr>
+          <w:sz w:val="28"/>
+          <w:szCs w:val="28"/>
+        </w:rPr>
+      </w:pPr>
+      <w:r>
+        <w:rPr>
+          <w:sz w:val="28"/>
+          <w:szCs w:val="28"/>
+        </w:rPr>
+        <w:t xml:space="preserve">c) After attempting to write and run a Knight’s Tour application, you’ve probably developed some valuable insights. We’ll use these insights to develop a heuristic (i.e., a common-sense rule) for moving the knight. Heuristics do not guarantee success, but a carefully developed heuristic </w:t>
       </w:r>
       <w:r>
         <w:rPr>
@@ -2197,24 +2199,7 @@
           <w:szCs w:val="28"/>
         </w:rPr>
         <w:lastRenderedPageBreak/>
-        <w:t xml:space="preserve">moves to. Test each potential move to see if the knight has already visited that square. Test every potential move to ensure that the knight does not land off the chessboard. Run the application. How many moves did the knight make? </w:t>
-      </w:r>
-    </w:p>
-    <w:p>
-      <w:pPr>
-        <w:ind w:left="720"/>
-        <w:jc w:val="both"/>
-        <w:rPr>
-          <w:sz w:val="28"/>
-          <w:szCs w:val="28"/>
-        </w:rPr>
-      </w:pPr>
-      <w:r>
-        <w:rPr>
-          <w:sz w:val="28"/>
-          <w:szCs w:val="28"/>
-        </w:rPr>
-        <w:t xml:space="preserve">c) After attempting to write and run a Knight’s Tour application, you’ve probably developed some valuable insights. We’ll use these insights to develop a heuristic (i.e., a common-sense rule) for moving the knight. Heuristics do not guarantee success, but a carefully developed heuristic greatly improves the chance of success. You may have observed that the outer squares are more troublesome than the squares nearer the center of the board. In fact, the most troublesome or inaccessible squares are the four corners. </w:t>
+        <w:t xml:space="preserve">greatly improves the chance of success. You may have observed that the outer squares are more troublesome than the squares nearer the center of the board. In fact, the most troublesome or inaccessible squares are the four corners. </w:t>
       </w:r>
     </w:p>
     <w:p>
@@ -2248,23 +2233,7 @@
           <w:sz w:val="28"/>
           <w:szCs w:val="28"/>
         </w:rPr>
-        <w:t xml:space="preserve">We could develop an “accessibility heuristic” by classifying each of the squares according to how accessible it is and always moving the knight (using the knight’s </w:t>
-      </w:r>
-      <w:proofErr w:type="spellStart"/>
-      <w:r>
-        <w:rPr>
-          <w:sz w:val="28"/>
-          <w:szCs w:val="28"/>
-        </w:rPr>
-        <w:t>Lshaped</w:t>
-      </w:r>
-      <w:proofErr w:type="spellEnd"/>
-      <w:r>
-        <w:rPr>
-          <w:sz w:val="28"/>
-          <w:szCs w:val="28"/>
-        </w:rPr>
-        <w:t xml:space="preserve"> moves) to the most inaccessible square. We label a two-dimensional array accessibility with numbers indicating from how many squares each particular square is accessible. On a blank chessboard, each of the 16 squares nearest the center is rated as 8, each corner square is rated as 2, and the other squares have accessibility numbers of 3, 4 or 6 as follows: </w:t>
+        <w:t xml:space="preserve">We could develop an “accessibility heuristic” by classifying each of the squares according to how accessible it is and always moving the knight (using the knight’s Lshaped moves) to the most inaccessible square. We label a two-dimensional array accessibility with numbers indicating from how many squares each particular square is accessible. On a blank chessboard, each of the 16 squares nearest the center is rated as 8, each corner square is rated as 2, and the other squares have accessibility numbers of 3, 4 or 6 as follows: </w:t>
       </w:r>
     </w:p>
     <w:p>
@@ -2699,31 +2668,24 @@
           <w:sz w:val="28"/>
           <w:szCs w:val="28"/>
         </w:rPr>
-        <w:t xml:space="preserve">Write a new version of the Knight’s Tour, using the accessibility heuristic. The knight should always move to the square with the lowest accessibility number. In case of a tie, the knight may move to any of the tied squares. Therefore, the tour may begin in any of the four corners. [Note: As </w:t>
-      </w:r>
+        <w:t xml:space="preserve">Write a new version of the Knight’s Tour, using the accessibility heuristic. The knight should always move to the square with the lowest accessibility number. In case of a tie, the knight may move to any of the tied squares. Therefore, the tour may begin in any of the four corners. [Note: As the knight moves around the chessboard, your application should reduce the accessibility numbers as more squares become occupied. In this way, at any given time during the tour, each available square’s accessibility number will remain equal to precisely the number of squares from which that square may be reached.] Run this version of your application. Did you get a full tour? Modify the application to run 64 tours, one starting from each square of the chessboard. How many full tours did you get? </w:t>
+      </w:r>
+    </w:p>
+    <w:p>
+      <w:pPr>
+        <w:ind w:left="720"/>
+        <w:jc w:val="both"/>
+        <w:rPr>
+          <w:sz w:val="28"/>
+          <w:szCs w:val="28"/>
+        </w:rPr>
+      </w:pPr>
       <w:r>
         <w:rPr>
           <w:sz w:val="28"/>
           <w:szCs w:val="28"/>
         </w:rPr>
         <w:lastRenderedPageBreak/>
-        <w:t xml:space="preserve">the knight moves around the chessboard, your application should reduce the accessibility numbers as more squares become occupied. In this way, at any given time during the tour, each available square’s accessibility number will remain equal to precisely the number of squares from which that square may be reached.] Run this version of your application. Did you get a full tour? Modify the application to run 64 tours, one starting from each square of the chessboard. How many full tours did you get? </w:t>
-      </w:r>
-    </w:p>
-    <w:p>
-      <w:pPr>
-        <w:ind w:left="720"/>
-        <w:jc w:val="both"/>
-        <w:rPr>
-          <w:sz w:val="28"/>
-          <w:szCs w:val="28"/>
-        </w:rPr>
-      </w:pPr>
-      <w:r>
-        <w:rPr>
-          <w:sz w:val="28"/>
-          <w:szCs w:val="28"/>
-        </w:rPr>
         <w:t xml:space="preserve">d) Write a version of the Knight’s Tour application that, when encountering a tie between two or more squares, decides what square to choose by looking ahead to those squares reachable from the “tied” squares. Your application should move to the tied square for which the next move would arrive at a square with the lowest accessibility number. </w:t>
       </w:r>
     </w:p>
@@ -2876,15 +2838,7 @@
           <w:sz w:val="28"/>
           <w:szCs w:val="28"/>
         </w:rPr>
-        <w:t xml:space="preserve">Most likely, the application in part (b) gave you some “respectable” tours, but no full tours. Now let your application run until it produces a </w:t>
-      </w:r>
-      <w:r>
-        <w:rPr>
-          <w:sz w:val="28"/>
-          <w:szCs w:val="28"/>
-        </w:rPr>
-        <w:lastRenderedPageBreak/>
-        <w:t xml:space="preserve">full tour. [Caution: This version of the application could run for hours on a powerful computer.] Once again, keep a table of the number of tours of each length, and display this table when the first full tour is found. How many tours did your application attempt before producing a full tour? How much time did it take? </w:t>
+        <w:t xml:space="preserve">Most likely, the application in part (b) gave you some “respectable” tours, but no full tours. Now let your application run until it produces a full tour. [Caution: This version of the application could run for hours on a powerful computer.] Once again, keep a table of the number of tours of each length, and display this table when the first full tour is found. How many tours did your application attempt before producing a full tour? How much time did it take? </w:t>
       </w:r>
     </w:p>
     <w:p>
@@ -2914,6 +2868,7 @@
           <w:sz w:val="28"/>
           <w:szCs w:val="28"/>
         </w:rPr>
+        <w:lastRenderedPageBreak/>
         <w:t xml:space="preserve">Compare the brute-force version of the Knight’s Tour with the accessibility-heuristic version. Which required a more careful study of the problem? Which algorithm was more difficult to develop? Which required more computer power? Could we be certain (in advance) of obtaining a full tour with the accessibility-heuristic approach? Could we be certain (in advance) of obtaining a full tour with the brute-force approach? Argue the pros and cons of brute-force problem solving in general. </w:t>
       </w:r>
     </w:p>
@@ -2981,7 +2936,6 @@
           <w:sz w:val="16"/>
           <w:szCs w:val="16"/>
         </w:rPr>
-        <w:lastRenderedPageBreak/>
         <w:drawing>
           <wp:inline distT="0" distB="0" distL="0" distR="0" wp14:anchorId="5D2541B4" wp14:editId="79567BFD">
             <wp:extent cx="5878000" cy="2529586"/>
@@ -3248,39 +3202,31 @@
           <w:sz w:val="28"/>
           <w:szCs w:val="28"/>
         </w:rPr>
-        <w:t xml:space="preserve">a) Create a primitive-type </w:t>
-      </w:r>
-      <w:proofErr w:type="spellStart"/>
-      <w:r>
-        <w:rPr>
-          <w:sz w:val="28"/>
-          <w:szCs w:val="28"/>
-        </w:rPr>
-        <w:t>boolean</w:t>
-      </w:r>
-      <w:proofErr w:type="spellEnd"/>
-      <w:r>
-        <w:rPr>
-          <w:sz w:val="28"/>
-          <w:szCs w:val="28"/>
-        </w:rPr>
-        <w:t xml:space="preserve"> array with all elements initialized to true. Array elements with prime indices will remain true. All other array elements will eventually be set to false. </w:t>
-      </w:r>
-    </w:p>
-    <w:p>
-      <w:pPr>
-        <w:jc w:val="both"/>
-        <w:rPr>
-          <w:sz w:val="28"/>
-          <w:szCs w:val="28"/>
-        </w:rPr>
-      </w:pPr>
-      <w:r>
-        <w:rPr>
-          <w:sz w:val="28"/>
-          <w:szCs w:val="28"/>
-        </w:rPr>
-        <w:t>b) Starting with array index 2, determine whether a given element is true. If so, loop through the remainder of the array and set to false every element whose index is a multiple of the index for the element with value true. Then continue the process with the next element with value true. For array index 2, all elements beyond element 2 in the array that have indices which are multiples of 2 (indices 4, 6, 8, 10, etc.) will be set to false; for array index 3, all elements beyond element 3 in the array that have indices which are multiples of 3 (indices 6, 9, 12, 15, etc.) will be set to false; and so on.</w:t>
+        <w:t xml:space="preserve">a) Create a primitive-type boolean array with all elements initialized to true. Array elements with prime indices will remain true. All other array elements will eventually be set to false. </w:t>
+      </w:r>
+    </w:p>
+    <w:p>
+      <w:pPr>
+        <w:jc w:val="both"/>
+        <w:rPr>
+          <w:sz w:val="28"/>
+          <w:szCs w:val="28"/>
+        </w:rPr>
+      </w:pPr>
+      <w:r>
+        <w:rPr>
+          <w:sz w:val="28"/>
+          <w:szCs w:val="28"/>
+        </w:rPr>
+        <w:t xml:space="preserve">b) Starting with array index 2, determine whether a given element is true. If so, loop through the remainder of the array and set to false every element whose index is a multiple of the index for the element with value true. Then continue the process </w:t>
+      </w:r>
+      <w:r>
+        <w:rPr>
+          <w:sz w:val="28"/>
+          <w:szCs w:val="28"/>
+        </w:rPr>
+        <w:lastRenderedPageBreak/>
+        <w:t>with the next element with value true. For array index 2, all elements beyond element 2 in the array that have indices which are multiples of 2 (indices 4, 6, 8, 10, etc.) will be set to false; for array index 3, all elements beyond element 3 in the array that have indices which are multiples of 3 (indices 6, 9, 12, 15, etc.) will be set to false; and so on.</w:t>
       </w:r>
       <w:r>
         <w:rPr>
@@ -3372,31 +3318,7 @@
           <w:sz w:val="28"/>
           <w:szCs w:val="28"/>
         </w:rPr>
-        <w:t xml:space="preserve">A clock ticks once per second. With each tick of the clock, your application should adjust the position of the animals according to the rules in Fig. 6.25. Use </w:t>
-      </w:r>
-      <w:r>
-        <w:rPr>
-          <w:sz w:val="28"/>
-          <w:szCs w:val="28"/>
-        </w:rPr>
-        <w:lastRenderedPageBreak/>
-        <w:t xml:space="preserve">variables to keep track of the positions of the animals (i.e., position numbers are 1–70). Start each animal at position 1 (the “starting gate”). If an </w:t>
-      </w:r>
-      <w:proofErr w:type="gramStart"/>
-      <w:r>
-        <w:rPr>
-          <w:sz w:val="28"/>
-          <w:szCs w:val="28"/>
-        </w:rPr>
-        <w:t>animal slips</w:t>
-      </w:r>
-      <w:proofErr w:type="gramEnd"/>
-      <w:r>
-        <w:rPr>
-          <w:sz w:val="28"/>
-          <w:szCs w:val="28"/>
-        </w:rPr>
-        <w:t xml:space="preserve"> left before square 1, move it back to square 1. </w:t>
+        <w:t xml:space="preserve">A clock ticks once per second. With each tick of the clock, your application should adjust the position of the animals according to the rules in Fig. 6.25. Use variables to keep track of the positions of the animals (i.e., position numbers are 1–70). Start each animal at position 1 (the “starting gate”). If an animal slips left before square 1, move it back to square 1. </w:t>
       </w:r>
     </w:p>
     <w:p>
@@ -3413,6 +3335,7 @@
           <w:sz w:val="16"/>
           <w:szCs w:val="16"/>
         </w:rPr>
+        <w:lastRenderedPageBreak/>
         <w:drawing>
           <wp:inline distT="0" distB="0" distL="0" distR="0" wp14:anchorId="77BC919E" wp14:editId="580D6AAE">
             <wp:extent cx="6336792" cy="2971050"/>
@@ -3480,87 +3403,7 @@
           <w:sz w:val="28"/>
           <w:szCs w:val="28"/>
         </w:rPr>
-        <w:t xml:space="preserve">Generate the percentages in Fig. 6.25 by producing a random integer </w:t>
-      </w:r>
-      <w:proofErr w:type="spellStart"/>
-      <w:r>
-        <w:rPr>
-          <w:sz w:val="28"/>
-          <w:szCs w:val="28"/>
-        </w:rPr>
-        <w:t>i</w:t>
-      </w:r>
-      <w:proofErr w:type="spellEnd"/>
-      <w:r>
-        <w:rPr>
-          <w:sz w:val="28"/>
-          <w:szCs w:val="28"/>
-        </w:rPr>
-        <w:t xml:space="preserve"> in the range 1 ≤ </w:t>
-      </w:r>
-      <w:proofErr w:type="spellStart"/>
-      <w:r>
-        <w:rPr>
-          <w:sz w:val="28"/>
-          <w:szCs w:val="28"/>
-        </w:rPr>
-        <w:t>i</w:t>
-      </w:r>
-      <w:proofErr w:type="spellEnd"/>
-      <w:r>
-        <w:rPr>
-          <w:sz w:val="28"/>
-          <w:szCs w:val="28"/>
-        </w:rPr>
-        <w:t xml:space="preserve"> ≤ 10. For the tortoise, perform a “fast plod” when 1 ≤ </w:t>
-      </w:r>
-      <w:proofErr w:type="spellStart"/>
-      <w:r>
-        <w:rPr>
-          <w:sz w:val="28"/>
-          <w:szCs w:val="28"/>
-        </w:rPr>
-        <w:t>i</w:t>
-      </w:r>
-      <w:proofErr w:type="spellEnd"/>
-      <w:r>
-        <w:rPr>
-          <w:sz w:val="28"/>
-          <w:szCs w:val="28"/>
-        </w:rPr>
-        <w:t xml:space="preserve"> ≤ 5, a “slip” when 6 ≤ </w:t>
-      </w:r>
-      <w:proofErr w:type="spellStart"/>
-      <w:r>
-        <w:rPr>
-          <w:sz w:val="28"/>
-          <w:szCs w:val="28"/>
-        </w:rPr>
-        <w:t>i</w:t>
-      </w:r>
-      <w:proofErr w:type="spellEnd"/>
-      <w:r>
-        <w:rPr>
-          <w:sz w:val="28"/>
-          <w:szCs w:val="28"/>
-        </w:rPr>
-        <w:t xml:space="preserve"> ≤ 7 or a “slow plod” when 8 ≤ </w:t>
-      </w:r>
-      <w:proofErr w:type="spellStart"/>
-      <w:r>
-        <w:rPr>
-          <w:sz w:val="28"/>
-          <w:szCs w:val="28"/>
-        </w:rPr>
-        <w:t>i</w:t>
-      </w:r>
-      <w:proofErr w:type="spellEnd"/>
-      <w:r>
-        <w:rPr>
-          <w:sz w:val="28"/>
-          <w:szCs w:val="28"/>
-        </w:rPr>
-        <w:t xml:space="preserve"> ≤10. </w:t>
+        <w:t xml:space="preserve">Generate the percentages in Fig. 6.25 by producing a random integer i in the range 1 ≤ i ≤ 10. For the tortoise, perform a “fast plod” when 1 ≤ i ≤ 5, a “slip” when 6 ≤ i ≤ 7 or a “slow plod” when 8 ≤ i ≤10. </w:t>
       </w:r>
     </w:p>
     <w:p>
@@ -3589,21 +3432,12 @@
           <w:szCs w:val="28"/>
         </w:rPr>
       </w:pPr>
-      <w:proofErr w:type="gramStart"/>
-      <w:r>
-        <w:rPr>
-          <w:sz w:val="28"/>
-          <w:szCs w:val="28"/>
-        </w:rPr>
-        <w:t>BANG !!!!!</w:t>
-      </w:r>
-      <w:proofErr w:type="gramEnd"/>
-      <w:r>
-        <w:rPr>
-          <w:sz w:val="28"/>
-          <w:szCs w:val="28"/>
-        </w:rPr>
-        <w:t xml:space="preserve"> </w:t>
+      <w:r>
+        <w:rPr>
+          <w:sz w:val="28"/>
+          <w:szCs w:val="28"/>
+        </w:rPr>
+        <w:t xml:space="preserve">BANG !!!!! </w:t>
       </w:r>
     </w:p>
     <w:p>
@@ -3620,55 +3454,23 @@
           <w:sz w:val="28"/>
           <w:szCs w:val="28"/>
         </w:rPr>
-        <w:t xml:space="preserve">AND THEY'RE </w:t>
-      </w:r>
-      <w:proofErr w:type="gramStart"/>
-      <w:r>
-        <w:rPr>
-          <w:sz w:val="28"/>
-          <w:szCs w:val="28"/>
-        </w:rPr>
-        <w:t>OFF !!!!!</w:t>
-      </w:r>
-      <w:proofErr w:type="gramEnd"/>
-      <w:r>
-        <w:rPr>
-          <w:sz w:val="28"/>
-          <w:szCs w:val="28"/>
-        </w:rPr>
-        <w:t xml:space="preserve"> </w:t>
-      </w:r>
-    </w:p>
-    <w:p>
-      <w:pPr>
-        <w:jc w:val="both"/>
-        <w:rPr>
-          <w:sz w:val="28"/>
-          <w:szCs w:val="28"/>
-        </w:rPr>
-      </w:pPr>
-      <w:r>
-        <w:rPr>
-          <w:sz w:val="28"/>
-          <w:szCs w:val="28"/>
-        </w:rPr>
-        <w:t>Then, for each tick of the clock (i.e., each repetition of a loop), display a 70-position line showing the letter T in the position of the tortoise and the letter H in the position of the hare. Occasionally, the contenders will land on the same square. In this case, the tortoise bites the hare, and your application should display OUCH!!! beginning at that position. All output positions other than the T, the H or the OUCH!!! (</w:t>
-      </w:r>
-      <w:proofErr w:type="gramStart"/>
-      <w:r>
-        <w:rPr>
-          <w:sz w:val="28"/>
-          <w:szCs w:val="28"/>
-        </w:rPr>
-        <w:t>in</w:t>
-      </w:r>
-      <w:proofErr w:type="gramEnd"/>
-      <w:r>
-        <w:rPr>
-          <w:sz w:val="28"/>
-          <w:szCs w:val="28"/>
-        </w:rPr>
-        <w:t xml:space="preserve"> case of a tie) should be blank. </w:t>
+        <w:t xml:space="preserve">AND THEY'RE OFF !!!!! </w:t>
+      </w:r>
+    </w:p>
+    <w:p>
+      <w:pPr>
+        <w:jc w:val="both"/>
+        <w:rPr>
+          <w:sz w:val="28"/>
+          <w:szCs w:val="28"/>
+        </w:rPr>
+      </w:pPr>
+      <w:r>
+        <w:rPr>
+          <w:sz w:val="28"/>
+          <w:szCs w:val="28"/>
+        </w:rPr>
+        <w:t xml:space="preserve">Then, for each tick of the clock (i.e., each repetition of a loop), display a 70-position line showing the letter T in the position of the tortoise and the letter H in the position of the hare. Occasionally, the contenders will land on the same square. In this case, the tortoise bites the hare, and your application should display OUCH!!! beginning at that position. All output positions other than the T, the H or the OUCH!!! (in case of a tie) should be blank. </w:t>
       </w:r>
     </w:p>
     <w:p>
@@ -3685,23 +3487,7 @@
           <w:sz w:val="28"/>
           <w:szCs w:val="28"/>
         </w:rPr>
-        <w:t xml:space="preserve">After each line is displayed, test for whether either animal has reached or passed square 70. If so, display the winner and terminate the simulation. If the tortoise wins, display TORTOISE WINS!!! YAY!!! If the hare wins, display Hare wins. </w:t>
-      </w:r>
-      <w:proofErr w:type="spellStart"/>
-      <w:r>
-        <w:rPr>
-          <w:sz w:val="28"/>
-          <w:szCs w:val="28"/>
-        </w:rPr>
-        <w:t>Yuch</w:t>
-      </w:r>
-      <w:proofErr w:type="spellEnd"/>
-      <w:r>
-        <w:rPr>
-          <w:sz w:val="28"/>
-          <w:szCs w:val="28"/>
-        </w:rPr>
-        <w:t xml:space="preserve">. If both animals win on the same tick of the clock, you may want to favor the </w:t>
+        <w:t xml:space="preserve">After each line is displayed, test for whether either animal has reached or passed square 70. If so, display the winner and terminate the simulation. If the tortoise wins, display TORTOISE WINS!!! YAY!!! If the hare wins, display Hare wins. Yuch. If both animals win on the same tick of the clock, you may want to favor the tortoise (the “underdog”), or you may want to display It's a tie. If neither animal wins, perform the loop again to simulate the next tick of the clock. When you’re </w:t>
       </w:r>
       <w:r>
         <w:rPr>
@@ -3709,7 +3495,7 @@
           <w:szCs w:val="28"/>
         </w:rPr>
         <w:lastRenderedPageBreak/>
-        <w:t xml:space="preserve">tortoise (the “underdog”), or you may want to display It's a tie. If neither animal wins, perform the loop again to simulate the next tick of the clock. When you’re ready to run your application, assemble a group of fans to watch the race. You’ll be amazed at how involved your audience gets! </w:t>
+        <w:t xml:space="preserve">ready to run your application, assemble a group of fans to watch the race. You’ll be amazed at how involved your audience gets! </w:t>
       </w:r>
     </w:p>
     <w:p>
@@ -3822,23 +3608,7 @@
           <w:sz w:val="28"/>
           <w:szCs w:val="28"/>
         </w:rPr>
-        <w:t xml:space="preserve">a) Write a method </w:t>
-      </w:r>
-      <w:proofErr w:type="spellStart"/>
-      <w:r>
-        <w:rPr>
-          <w:sz w:val="28"/>
-          <w:szCs w:val="28"/>
-        </w:rPr>
-        <w:t>fibonacci</w:t>
-      </w:r>
-      <w:proofErr w:type="spellEnd"/>
-      <w:r>
-        <w:rPr>
-          <w:sz w:val="28"/>
-          <w:szCs w:val="28"/>
-        </w:rPr>
-        <w:t>(n) that calculates the nth Fibonacci number. Incorporate this method into an application that enables the user to enter the value of n.</w:t>
+        <w:t>a) Write a method fibonacci(n) that calculates the nth Fibonacci number. Incorporate this method into an application that enables the user to enter the value of n.</w:t>
       </w:r>
     </w:p>
     <w:p>
@@ -3929,7 +3699,7 @@
           <w:sz w:val="28"/>
           <w:szCs w:val="28"/>
         </w:rPr>
-        <w:t xml:space="preserve"> The Internet and the web are enabling more people to network, join a cause, voice opinions, and so on. Recent presidential candidates have used the Internet intensively to get out their messages and raise money for their campaigns. In this exercise, you’ll write a simple polling program that allows users to rate five social-consciousness issues from 1 (least important) to 10 (most important). Pick five causes that are important </w:t>
+        <w:t xml:space="preserve"> The Internet and the web are enabling more people to network, join a cause, voice opinions, and so on. Recent presidential candidates have used the Internet intensively to get out their messages and raise money for their campaigns. In this exercise, you’ll write a simple polling program that allows users to rate five social-consciousness issues from 1 (least important) to 10 (most important). Pick five causes that are important to you (e.g., political issues, global environmental issues). Use a one-dimensional array topics (of type String) to store the five causes. To </w:t>
       </w:r>
       <w:r>
         <w:rPr>
@@ -3937,23 +3707,7 @@
           <w:szCs w:val="28"/>
         </w:rPr>
         <w:lastRenderedPageBreak/>
-        <w:t xml:space="preserve">to you (e.g., political issues, global environmental issues). Use a </w:t>
-      </w:r>
-      <w:proofErr w:type="gramStart"/>
-      <w:r>
-        <w:rPr>
-          <w:sz w:val="28"/>
-          <w:szCs w:val="28"/>
-        </w:rPr>
-        <w:t>one-dimensional array topics (of type String)</w:t>
-      </w:r>
-      <w:proofErr w:type="gramEnd"/>
-      <w:r>
-        <w:rPr>
-          <w:sz w:val="28"/>
-          <w:szCs w:val="28"/>
-        </w:rPr>
-        <w:t xml:space="preserve"> to store the five causes. To summarize the survey responses, use a 5-row, 10-column two-dimensional array responses (of type int), each row corresponding to an element in the topics array. When the program runs, it should ask the user to rate each issue. Have your friends and family respond to the survey. Then have the program display a summary of the results, including: </w:t>
+        <w:t xml:space="preserve">summarize the survey responses, use a 5-row, 10-column two-dimensional array responses (of type int), each row corresponding to an element in the topics array. When the program runs, it should ask the user to rate each issue. Have your friends and family respond to the survey. Then have the program display a summary of the results, including: </w:t>
       </w:r>
     </w:p>
     <w:p>

--- a/Chapter 6 Assignment/Chapter 6.docx
+++ b/Chapter 6 Assignment/Chapter 6.docx
@@ -192,12 +192,21 @@
           <w:szCs w:val="28"/>
         </w:rPr>
       </w:pPr>
-      <w:r>
-        <w:rPr>
-          <w:sz w:val="28"/>
-          <w:szCs w:val="28"/>
-        </w:rPr>
-        <w:t xml:space="preserve">i) $1,000 </w:t>
+      <w:proofErr w:type="spellStart"/>
+      <w:r>
+        <w:rPr>
+          <w:sz w:val="28"/>
+          <w:szCs w:val="28"/>
+        </w:rPr>
+        <w:t>i</w:t>
+      </w:r>
+      <w:proofErr w:type="spellEnd"/>
+      <w:r>
+        <w:rPr>
+          <w:sz w:val="28"/>
+          <w:szCs w:val="28"/>
+        </w:rPr>
+        <w:t xml:space="preserve">) $1,000 </w:t>
       </w:r>
     </w:p>
     <w:p>
@@ -281,7 +290,23 @@
           <w:sz w:val="28"/>
           <w:szCs w:val="28"/>
         </w:rPr>
-        <w:t>int [] counts = new int[10];</w:t>
+        <w:t xml:space="preserve">int [] counts = new </w:t>
+      </w:r>
+      <w:proofErr w:type="gramStart"/>
+      <w:r>
+        <w:rPr>
+          <w:sz w:val="28"/>
+          <w:szCs w:val="28"/>
+        </w:rPr>
+        <w:t>int[</w:t>
+      </w:r>
+      <w:proofErr w:type="gramEnd"/>
+      <w:r>
+        <w:rPr>
+          <w:sz w:val="28"/>
+          <w:szCs w:val="28"/>
+        </w:rPr>
+        <w:t>10];</w:t>
       </w:r>
     </w:p>
     <w:p>
@@ -298,7 +323,73 @@
           <w:sz w:val="28"/>
           <w:szCs w:val="28"/>
         </w:rPr>
-        <w:t>For (int i = 0; i &lt; counts.length; i++) {</w:t>
+        <w:t xml:space="preserve">For (int </w:t>
+      </w:r>
+      <w:proofErr w:type="spellStart"/>
+      <w:r>
+        <w:rPr>
+          <w:sz w:val="28"/>
+          <w:szCs w:val="28"/>
+        </w:rPr>
+        <w:t>i</w:t>
+      </w:r>
+      <w:proofErr w:type="spellEnd"/>
+      <w:r>
+        <w:rPr>
+          <w:sz w:val="28"/>
+          <w:szCs w:val="28"/>
+        </w:rPr>
+        <w:t xml:space="preserve"> = 0; </w:t>
+      </w:r>
+      <w:proofErr w:type="spellStart"/>
+      <w:r>
+        <w:rPr>
+          <w:sz w:val="28"/>
+          <w:szCs w:val="28"/>
+        </w:rPr>
+        <w:t>i</w:t>
+      </w:r>
+      <w:proofErr w:type="spellEnd"/>
+      <w:r>
+        <w:rPr>
+          <w:sz w:val="28"/>
+          <w:szCs w:val="28"/>
+        </w:rPr>
+        <w:t xml:space="preserve"> &lt; </w:t>
+      </w:r>
+      <w:proofErr w:type="spellStart"/>
+      <w:proofErr w:type="gramStart"/>
+      <w:r>
+        <w:rPr>
+          <w:sz w:val="28"/>
+          <w:szCs w:val="28"/>
+        </w:rPr>
+        <w:t>counts.length</w:t>
+      </w:r>
+      <w:proofErr w:type="spellEnd"/>
+      <w:proofErr w:type="gramEnd"/>
+      <w:r>
+        <w:rPr>
+          <w:sz w:val="28"/>
+          <w:szCs w:val="28"/>
+        </w:rPr>
+        <w:t xml:space="preserve">; </w:t>
+      </w:r>
+      <w:proofErr w:type="spellStart"/>
+      <w:r>
+        <w:rPr>
+          <w:sz w:val="28"/>
+          <w:szCs w:val="28"/>
+        </w:rPr>
+        <w:t>i</w:t>
+      </w:r>
+      <w:proofErr w:type="spellEnd"/>
+      <w:r>
+        <w:rPr>
+          <w:sz w:val="28"/>
+          <w:szCs w:val="28"/>
+        </w:rPr>
+        <w:t>++) {</w:t>
       </w:r>
     </w:p>
     <w:p>
@@ -316,7 +407,23 @@
           <w:szCs w:val="28"/>
         </w:rPr>
         <w:tab/>
-        <w:t>counts[i] = 0;</w:t>
+        <w:t>counts[</w:t>
+      </w:r>
+      <w:proofErr w:type="spellStart"/>
+      <w:r>
+        <w:rPr>
+          <w:sz w:val="28"/>
+          <w:szCs w:val="28"/>
+        </w:rPr>
+        <w:t>i</w:t>
+      </w:r>
+      <w:proofErr w:type="spellEnd"/>
+      <w:r>
+        <w:rPr>
+          <w:sz w:val="28"/>
+          <w:szCs w:val="28"/>
+        </w:rPr>
+        <w:t>] = 0;</w:t>
       </w:r>
     </w:p>
     <w:p>
@@ -368,7 +475,23 @@
           <w:sz w:val="28"/>
           <w:szCs w:val="28"/>
         </w:rPr>
-        <w:t>Int [] bonus = new int[15];</w:t>
+        <w:t xml:space="preserve">Int [] bonus = new </w:t>
+      </w:r>
+      <w:proofErr w:type="gramStart"/>
+      <w:r>
+        <w:rPr>
+          <w:sz w:val="28"/>
+          <w:szCs w:val="28"/>
+        </w:rPr>
+        <w:t>int[</w:t>
+      </w:r>
+      <w:proofErr w:type="gramEnd"/>
+      <w:r>
+        <w:rPr>
+          <w:sz w:val="28"/>
+          <w:szCs w:val="28"/>
+        </w:rPr>
+        <w:t>15];</w:t>
       </w:r>
     </w:p>
     <w:p>
@@ -385,7 +508,73 @@
           <w:sz w:val="28"/>
           <w:szCs w:val="28"/>
         </w:rPr>
-        <w:t>For (int i = 0; i &lt; bonus.length; i++) {</w:t>
+        <w:t xml:space="preserve">For (int </w:t>
+      </w:r>
+      <w:proofErr w:type="spellStart"/>
+      <w:r>
+        <w:rPr>
+          <w:sz w:val="28"/>
+          <w:szCs w:val="28"/>
+        </w:rPr>
+        <w:t>i</w:t>
+      </w:r>
+      <w:proofErr w:type="spellEnd"/>
+      <w:r>
+        <w:rPr>
+          <w:sz w:val="28"/>
+          <w:szCs w:val="28"/>
+        </w:rPr>
+        <w:t xml:space="preserve"> = 0; </w:t>
+      </w:r>
+      <w:proofErr w:type="spellStart"/>
+      <w:r>
+        <w:rPr>
+          <w:sz w:val="28"/>
+          <w:szCs w:val="28"/>
+        </w:rPr>
+        <w:t>i</w:t>
+      </w:r>
+      <w:proofErr w:type="spellEnd"/>
+      <w:r>
+        <w:rPr>
+          <w:sz w:val="28"/>
+          <w:szCs w:val="28"/>
+        </w:rPr>
+        <w:t xml:space="preserve"> &lt; </w:t>
+      </w:r>
+      <w:proofErr w:type="spellStart"/>
+      <w:proofErr w:type="gramStart"/>
+      <w:r>
+        <w:rPr>
+          <w:sz w:val="28"/>
+          <w:szCs w:val="28"/>
+        </w:rPr>
+        <w:t>bonus.length</w:t>
+      </w:r>
+      <w:proofErr w:type="spellEnd"/>
+      <w:proofErr w:type="gramEnd"/>
+      <w:r>
+        <w:rPr>
+          <w:sz w:val="28"/>
+          <w:szCs w:val="28"/>
+        </w:rPr>
+        <w:t xml:space="preserve">; </w:t>
+      </w:r>
+      <w:proofErr w:type="spellStart"/>
+      <w:r>
+        <w:rPr>
+          <w:sz w:val="28"/>
+          <w:szCs w:val="28"/>
+        </w:rPr>
+        <w:t>i</w:t>
+      </w:r>
+      <w:proofErr w:type="spellEnd"/>
+      <w:r>
+        <w:rPr>
+          <w:sz w:val="28"/>
+          <w:szCs w:val="28"/>
+        </w:rPr>
+        <w:t>++) {</w:t>
       </w:r>
     </w:p>
     <w:p>
@@ -403,7 +592,23 @@
           <w:szCs w:val="28"/>
         </w:rPr>
         <w:tab/>
-        <w:t>Bonus[i]++</w:t>
+        <w:t>Bonus[</w:t>
+      </w:r>
+      <w:proofErr w:type="spellStart"/>
+      <w:r>
+        <w:rPr>
+          <w:sz w:val="28"/>
+          <w:szCs w:val="28"/>
+        </w:rPr>
+        <w:t>i</w:t>
+      </w:r>
+      <w:proofErr w:type="spellEnd"/>
+      <w:r>
+        <w:rPr>
+          <w:sz w:val="28"/>
+          <w:szCs w:val="28"/>
+        </w:rPr>
+        <w:t>]++</w:t>
       </w:r>
     </w:p>
     <w:p>
@@ -437,7 +642,23 @@
           <w:sz w:val="28"/>
           <w:szCs w:val="28"/>
         </w:rPr>
-        <w:t xml:space="preserve">c) Display the five values of integer array bestScores in column format. </w:t>
+        <w:t xml:space="preserve">c) Display the five values of integer array </w:t>
+      </w:r>
+      <w:proofErr w:type="spellStart"/>
+      <w:r>
+        <w:rPr>
+          <w:sz w:val="28"/>
+          <w:szCs w:val="28"/>
+        </w:rPr>
+        <w:t>bestScores</w:t>
+      </w:r>
+      <w:proofErr w:type="spellEnd"/>
+      <w:r>
+        <w:rPr>
+          <w:sz w:val="28"/>
+          <w:szCs w:val="28"/>
+        </w:rPr>
+        <w:t xml:space="preserve"> in column format. </w:t>
       </w:r>
     </w:p>
     <w:p>
@@ -454,7 +675,15 @@
           <w:sz w:val="28"/>
           <w:szCs w:val="28"/>
         </w:rPr>
-        <w:t>Int [] b</w:t>
+        <w:t xml:space="preserve">Int [] </w:t>
+      </w:r>
+      <w:proofErr w:type="spellStart"/>
+      <w:r>
+        <w:rPr>
+          <w:sz w:val="28"/>
+          <w:szCs w:val="28"/>
+        </w:rPr>
+        <w:t>b</w:t>
       </w:r>
       <w:r>
         <w:rPr>
@@ -463,13 +692,23 @@
         </w:rPr>
         <w:t>estScores</w:t>
       </w:r>
-      <w:r>
-        <w:rPr>
-          <w:sz w:val="28"/>
-          <w:szCs w:val="28"/>
-        </w:rPr>
-        <w:t xml:space="preserve"> = new int[</w:t>
-      </w:r>
+      <w:proofErr w:type="spellEnd"/>
+      <w:r>
+        <w:rPr>
+          <w:sz w:val="28"/>
+          <w:szCs w:val="28"/>
+        </w:rPr>
+        <w:t xml:space="preserve"> = new </w:t>
+      </w:r>
+      <w:proofErr w:type="gramStart"/>
+      <w:r>
+        <w:rPr>
+          <w:sz w:val="28"/>
+          <w:szCs w:val="28"/>
+        </w:rPr>
+        <w:t>int[</w:t>
+      </w:r>
+      <w:proofErr w:type="gramEnd"/>
       <w:r>
         <w:rPr>
           <w:sz w:val="28"/>
@@ -501,13 +740,31 @@
         </w:rPr>
         <w:t xml:space="preserve">For (int </w:t>
       </w:r>
-      <w:r>
-        <w:rPr>
-          <w:sz w:val="28"/>
-          <w:szCs w:val="28"/>
-        </w:rPr>
-        <w:t>score : bestScores</w:t>
-      </w:r>
+      <w:proofErr w:type="gramStart"/>
+      <w:r>
+        <w:rPr>
+          <w:sz w:val="28"/>
+          <w:szCs w:val="28"/>
+        </w:rPr>
+        <w:t>score :</w:t>
+      </w:r>
+      <w:proofErr w:type="gramEnd"/>
+      <w:r>
+        <w:rPr>
+          <w:sz w:val="28"/>
+          <w:szCs w:val="28"/>
+        </w:rPr>
+        <w:t xml:space="preserve"> </w:t>
+      </w:r>
+      <w:proofErr w:type="spellStart"/>
+      <w:r>
+        <w:rPr>
+          <w:sz w:val="28"/>
+          <w:szCs w:val="28"/>
+        </w:rPr>
+        <w:t>bestScores</w:t>
+      </w:r>
+      <w:proofErr w:type="spellEnd"/>
       <w:r>
         <w:rPr>
           <w:sz w:val="28"/>
@@ -532,12 +789,21 @@
         </w:rPr>
         <w:tab/>
       </w:r>
-      <w:r>
-        <w:rPr>
-          <w:sz w:val="28"/>
-          <w:szCs w:val="28"/>
-        </w:rPr>
-        <w:t>System.out.println(score);</w:t>
+      <w:proofErr w:type="spellStart"/>
+      <w:r>
+        <w:rPr>
+          <w:sz w:val="28"/>
+          <w:szCs w:val="28"/>
+        </w:rPr>
+        <w:t>System.out.println</w:t>
+      </w:r>
+      <w:proofErr w:type="spellEnd"/>
+      <w:r>
+        <w:rPr>
+          <w:sz w:val="28"/>
+          <w:szCs w:val="28"/>
+        </w:rPr>
+        <w:t>(score);</w:t>
       </w:r>
     </w:p>
     <w:p>
@@ -556,25 +822,6 @@
         </w:rPr>
         <w:t>}</w:t>
       </w:r>
-    </w:p>
-    <w:p>
-      <w:pPr>
-        <w:ind w:left="720"/>
-        <w:jc w:val="both"/>
-        <w:rPr>
-          <w:sz w:val="28"/>
-          <w:szCs w:val="28"/>
-        </w:rPr>
-      </w:pPr>
-    </w:p>
-    <w:p>
-      <w:pPr>
-        <w:jc w:val="both"/>
-        <w:rPr>
-          <w:sz w:val="28"/>
-          <w:szCs w:val="28"/>
-        </w:rPr>
-      </w:pPr>
     </w:p>
     <w:p>
       <w:pPr>
@@ -602,12 +849,40 @@
       <w:pPr>
         <w:jc w:val="both"/>
         <w:rPr>
+          <w:sz w:val="28"/>
+          <w:szCs w:val="28"/>
+        </w:rPr>
+      </w:pPr>
+      <w:r>
+        <w:rPr>
           <w:b/>
           <w:bCs/>
           <w:sz w:val="28"/>
           <w:szCs w:val="28"/>
         </w:rPr>
-      </w:pPr>
+        <w:t>6.12 (Duplicate Elimination)</w:t>
+      </w:r>
+      <w:r>
+        <w:rPr>
+          <w:sz w:val="28"/>
+          <w:szCs w:val="28"/>
+        </w:rPr>
+        <w:t xml:space="preserve"> Use a one-dimensional array to solve the following problem: Write an application that inputs five numbers, each between 10 and 100, inclusive. As each number</w:t>
+      </w:r>
+      <w:r>
+        <w:rPr>
+          <w:sz w:val="28"/>
+          <w:szCs w:val="28"/>
+        </w:rPr>
+        <w:t xml:space="preserve"> </w:t>
+      </w:r>
+      <w:r>
+        <w:rPr>
+          <w:sz w:val="28"/>
+          <w:szCs w:val="28"/>
+        </w:rPr>
+        <w:t xml:space="preserve">is read, display it only if it’s not a duplicate of a number already read. Provide for the “worst case,” in which all five numbers are different. Use the smallest possible array to solve this problem. Display the complete set of unique values input after the user enters each new value. </w:t>
+      </w:r>
     </w:p>
     <w:p>
       <w:pPr>
@@ -624,215 +899,244 @@
       <w:pPr>
         <w:jc w:val="both"/>
         <w:rPr>
-          <w:sz w:val="28"/>
-          <w:szCs w:val="28"/>
-        </w:rPr>
-      </w:pPr>
-      <w:r>
-        <w:rPr>
           <w:b/>
           <w:bCs/>
           <w:sz w:val="28"/>
           <w:szCs w:val="28"/>
         </w:rPr>
-        <w:t>6.12 (Duplicate Elimination)</w:t>
-      </w:r>
-      <w:r>
-        <w:rPr>
-          <w:sz w:val="28"/>
-          <w:szCs w:val="28"/>
-        </w:rPr>
-        <w:t xml:space="preserve"> Use a one-dimensional array to solve the following problem: Write an application that inputs five numbers, each between 10 and 100, inclusive. As each number</w:t>
-      </w:r>
-      <w:r>
-        <w:rPr>
-          <w:sz w:val="28"/>
-          <w:szCs w:val="28"/>
-        </w:rPr>
-        <w:t xml:space="preserve"> </w:t>
-      </w:r>
-      <w:r>
-        <w:rPr>
-          <w:sz w:val="28"/>
-          <w:szCs w:val="28"/>
-        </w:rPr>
-        <w:t xml:space="preserve">is read, display it only if it’s not a duplicate of a number already read. Provide for the “worst case,” in which all five numbers are different. Use the smallest possible array to solve this problem. Display the complete set of unique values input after the user enters each new value. </w:t>
-      </w:r>
-    </w:p>
-    <w:p>
-      <w:pPr>
-        <w:jc w:val="both"/>
+      </w:pPr>
+    </w:p>
+    <w:p>
+      <w:pPr>
+        <w:jc w:val="both"/>
+        <w:rPr>
+          <w:sz w:val="28"/>
+          <w:szCs w:val="28"/>
+        </w:rPr>
+      </w:pPr>
+      <w:r>
         <w:rPr>
           <w:b/>
           <w:bCs/>
           <w:sz w:val="28"/>
           <w:szCs w:val="28"/>
         </w:rPr>
-      </w:pPr>
-    </w:p>
-    <w:p>
-      <w:pPr>
-        <w:jc w:val="both"/>
-        <w:rPr>
-          <w:sz w:val="28"/>
-          <w:szCs w:val="28"/>
-        </w:rPr>
-      </w:pPr>
-      <w:r>
+        <w:t>6.13</w:t>
+      </w:r>
+      <w:r>
+        <w:rPr>
+          <w:sz w:val="28"/>
+          <w:szCs w:val="28"/>
+        </w:rPr>
+        <w:t xml:space="preserve"> Label the elements of three-by-five two-dimensional array sales to indicate the order in which they’re set to zero by the following program segment: </w:t>
+      </w:r>
+    </w:p>
+    <w:p>
+      <w:pPr>
+        <w:ind w:firstLine="720"/>
+        <w:jc w:val="both"/>
+        <w:rPr>
+          <w:sz w:val="28"/>
+          <w:szCs w:val="28"/>
+        </w:rPr>
+      </w:pPr>
+      <w:r>
+        <w:rPr>
+          <w:sz w:val="28"/>
+          <w:szCs w:val="28"/>
+        </w:rPr>
+        <w:t xml:space="preserve">for (int row = 0; row &lt; </w:t>
+      </w:r>
+      <w:proofErr w:type="spellStart"/>
+      <w:proofErr w:type="gramStart"/>
+      <w:r>
+        <w:rPr>
+          <w:sz w:val="28"/>
+          <w:szCs w:val="28"/>
+        </w:rPr>
+        <w:t>sales.length</w:t>
+      </w:r>
+      <w:proofErr w:type="spellEnd"/>
+      <w:proofErr w:type="gramEnd"/>
+      <w:r>
+        <w:rPr>
+          <w:sz w:val="28"/>
+          <w:szCs w:val="28"/>
+        </w:rPr>
+        <w:t xml:space="preserve">; row++) </w:t>
+      </w:r>
+    </w:p>
+    <w:p>
+      <w:pPr>
+        <w:ind w:left="720"/>
+        <w:jc w:val="both"/>
+        <w:rPr>
+          <w:sz w:val="28"/>
+          <w:szCs w:val="28"/>
+        </w:rPr>
+      </w:pPr>
+      <w:r>
+        <w:rPr>
+          <w:sz w:val="28"/>
+          <w:szCs w:val="28"/>
+        </w:rPr>
+        <w:t xml:space="preserve">{ </w:t>
+      </w:r>
+    </w:p>
+    <w:p>
+      <w:pPr>
+        <w:ind w:left="720" w:firstLine="720"/>
+        <w:jc w:val="both"/>
+        <w:rPr>
+          <w:sz w:val="28"/>
+          <w:szCs w:val="28"/>
+        </w:rPr>
+      </w:pPr>
+      <w:r>
+        <w:rPr>
+          <w:sz w:val="28"/>
+          <w:szCs w:val="28"/>
+        </w:rPr>
+        <w:t>for (int col = 0; col &lt; sales[row</w:t>
+      </w:r>
+      <w:proofErr w:type="gramStart"/>
+      <w:r>
+        <w:rPr>
+          <w:sz w:val="28"/>
+          <w:szCs w:val="28"/>
+        </w:rPr>
+        <w:t>].length</w:t>
+      </w:r>
+      <w:proofErr w:type="gramEnd"/>
+      <w:r>
+        <w:rPr>
+          <w:sz w:val="28"/>
+          <w:szCs w:val="28"/>
+        </w:rPr>
+        <w:t xml:space="preserve">; col++) </w:t>
+      </w:r>
+    </w:p>
+    <w:p>
+      <w:pPr>
+        <w:ind w:left="720" w:firstLine="720"/>
+        <w:jc w:val="both"/>
+        <w:rPr>
+          <w:sz w:val="28"/>
+          <w:szCs w:val="28"/>
+        </w:rPr>
+      </w:pPr>
+      <w:r>
+        <w:rPr>
+          <w:sz w:val="28"/>
+          <w:szCs w:val="28"/>
+        </w:rPr>
+        <w:t xml:space="preserve">{ </w:t>
+      </w:r>
+    </w:p>
+    <w:p>
+      <w:pPr>
+        <w:ind w:left="1440" w:firstLine="720"/>
+        <w:jc w:val="both"/>
+        <w:rPr>
+          <w:sz w:val="28"/>
+          <w:szCs w:val="28"/>
+        </w:rPr>
+      </w:pPr>
+      <w:r>
+        <w:rPr>
+          <w:sz w:val="28"/>
+          <w:szCs w:val="28"/>
+        </w:rPr>
+        <w:lastRenderedPageBreak/>
+        <w:t xml:space="preserve">sales[row][col] = 0; </w:t>
+      </w:r>
+    </w:p>
+    <w:p>
+      <w:pPr>
+        <w:ind w:left="720" w:firstLine="720"/>
+        <w:jc w:val="both"/>
+        <w:rPr>
+          <w:sz w:val="28"/>
+          <w:szCs w:val="28"/>
+        </w:rPr>
+      </w:pPr>
+      <w:r>
+        <w:rPr>
+          <w:sz w:val="28"/>
+          <w:szCs w:val="28"/>
+        </w:rPr>
+        <w:t xml:space="preserve">} </w:t>
+      </w:r>
+    </w:p>
+    <w:p>
+      <w:pPr>
+        <w:ind w:firstLine="720"/>
+        <w:jc w:val="both"/>
+        <w:rPr>
+          <w:sz w:val="28"/>
+          <w:szCs w:val="28"/>
+        </w:rPr>
+      </w:pPr>
+      <w:r>
+        <w:rPr>
+          <w:sz w:val="28"/>
+          <w:szCs w:val="28"/>
+        </w:rPr>
+        <w:t xml:space="preserve">} </w:t>
+      </w:r>
+    </w:p>
+    <w:p>
+      <w:pPr>
+        <w:jc w:val="both"/>
+        <w:rPr>
+          <w:sz w:val="28"/>
+          <w:szCs w:val="28"/>
+        </w:rPr>
+      </w:pPr>
+    </w:p>
+    <w:p>
+      <w:pPr>
+        <w:jc w:val="both"/>
         <w:rPr>
           <w:b/>
           <w:bCs/>
           <w:sz w:val="28"/>
           <w:szCs w:val="28"/>
         </w:rPr>
-        <w:t>6.13</w:t>
-      </w:r>
-      <w:r>
-        <w:rPr>
-          <w:sz w:val="28"/>
-          <w:szCs w:val="28"/>
-        </w:rPr>
-        <w:t xml:space="preserve"> Label the elements of three-by-five two-dimensional array sales to indicate the order in which they’re set to zero by the following program segment: </w:t>
-      </w:r>
-    </w:p>
-    <w:p>
-      <w:pPr>
-        <w:ind w:firstLine="720"/>
-        <w:jc w:val="both"/>
-        <w:rPr>
-          <w:sz w:val="28"/>
-          <w:szCs w:val="28"/>
-        </w:rPr>
-      </w:pPr>
-      <w:r>
-        <w:rPr>
-          <w:sz w:val="28"/>
-          <w:szCs w:val="28"/>
-        </w:rPr>
-        <w:t xml:space="preserve">for (int row = 0; row &lt; sales.length; row++) </w:t>
-      </w:r>
-    </w:p>
-    <w:p>
-      <w:pPr>
-        <w:ind w:left="720"/>
-        <w:jc w:val="both"/>
-        <w:rPr>
-          <w:sz w:val="28"/>
-          <w:szCs w:val="28"/>
-        </w:rPr>
-      </w:pPr>
-      <w:r>
-        <w:rPr>
-          <w:sz w:val="28"/>
-          <w:szCs w:val="28"/>
-        </w:rPr>
-        <w:lastRenderedPageBreak/>
-        <w:t xml:space="preserve">{ </w:t>
-      </w:r>
-    </w:p>
-    <w:p>
-      <w:pPr>
-        <w:ind w:left="720" w:firstLine="720"/>
-        <w:jc w:val="both"/>
-        <w:rPr>
-          <w:sz w:val="28"/>
-          <w:szCs w:val="28"/>
-        </w:rPr>
-      </w:pPr>
-      <w:r>
-        <w:rPr>
-          <w:sz w:val="28"/>
-          <w:szCs w:val="28"/>
-        </w:rPr>
-        <w:t xml:space="preserve">for (int col = 0; col &lt; sales[row].length; col++) </w:t>
-      </w:r>
-    </w:p>
-    <w:p>
-      <w:pPr>
-        <w:ind w:left="720" w:firstLine="720"/>
-        <w:jc w:val="both"/>
-        <w:rPr>
-          <w:sz w:val="28"/>
-          <w:szCs w:val="28"/>
-        </w:rPr>
-      </w:pPr>
-      <w:r>
-        <w:rPr>
-          <w:sz w:val="28"/>
-          <w:szCs w:val="28"/>
-        </w:rPr>
-        <w:t xml:space="preserve">{ </w:t>
-      </w:r>
-    </w:p>
-    <w:p>
-      <w:pPr>
-        <w:ind w:left="1440" w:firstLine="720"/>
-        <w:jc w:val="both"/>
-        <w:rPr>
-          <w:sz w:val="28"/>
-          <w:szCs w:val="28"/>
-        </w:rPr>
-      </w:pPr>
-      <w:r>
-        <w:rPr>
-          <w:sz w:val="28"/>
-          <w:szCs w:val="28"/>
-        </w:rPr>
-        <w:t xml:space="preserve">sales[row][col] = 0; </w:t>
-      </w:r>
-    </w:p>
-    <w:p>
-      <w:pPr>
-        <w:ind w:left="720" w:firstLine="720"/>
-        <w:jc w:val="both"/>
-        <w:rPr>
-          <w:sz w:val="28"/>
-          <w:szCs w:val="28"/>
-        </w:rPr>
-      </w:pPr>
-      <w:r>
-        <w:rPr>
-          <w:sz w:val="28"/>
-          <w:szCs w:val="28"/>
-        </w:rPr>
-        <w:t xml:space="preserve">} </w:t>
-      </w:r>
-    </w:p>
-    <w:p>
-      <w:pPr>
-        <w:ind w:firstLine="720"/>
-        <w:jc w:val="both"/>
-        <w:rPr>
-          <w:sz w:val="28"/>
-          <w:szCs w:val="28"/>
-        </w:rPr>
-      </w:pPr>
-      <w:r>
-        <w:rPr>
-          <w:sz w:val="28"/>
-          <w:szCs w:val="28"/>
-        </w:rPr>
-        <w:t xml:space="preserve">} </w:t>
-      </w:r>
-    </w:p>
-    <w:p>
-      <w:pPr>
-        <w:jc w:val="both"/>
-        <w:rPr>
-          <w:sz w:val="28"/>
-          <w:szCs w:val="28"/>
-        </w:rPr>
-      </w:pPr>
-    </w:p>
-    <w:p>
-      <w:pPr>
-        <w:jc w:val="both"/>
+      </w:pPr>
+    </w:p>
+    <w:p>
+      <w:pPr>
+        <w:jc w:val="both"/>
+        <w:rPr>
+          <w:sz w:val="28"/>
+          <w:szCs w:val="28"/>
+        </w:rPr>
+      </w:pPr>
+      <w:r>
         <w:rPr>
           <w:b/>
           <w:bCs/>
           <w:sz w:val="28"/>
           <w:szCs w:val="28"/>
         </w:rPr>
+        <w:t>6.14</w:t>
+      </w:r>
+      <w:r>
+        <w:rPr>
+          <w:sz w:val="28"/>
+          <w:szCs w:val="28"/>
+        </w:rPr>
+        <w:t xml:space="preserve"> (Variable-Length Argument List) Write an application that calculates the product of a series of integers that are passed to method product using a variable-length argument list. Test your method with several calls, each with a different number of arguments. </w:t>
+      </w:r>
+    </w:p>
+    <w:p>
+      <w:pPr>
+        <w:jc w:val="both"/>
+        <w:rPr>
+          <w:sz w:val="28"/>
+          <w:szCs w:val="28"/>
+        </w:rPr>
       </w:pPr>
     </w:p>
     <w:p>
@@ -850,14 +1154,14 @@
           <w:sz w:val="28"/>
           <w:szCs w:val="28"/>
         </w:rPr>
-        <w:t>6.14</w:t>
-      </w:r>
-      <w:r>
-        <w:rPr>
-          <w:sz w:val="28"/>
-          <w:szCs w:val="28"/>
-        </w:rPr>
-        <w:t xml:space="preserve"> (Variable-Length Argument List) Write an application that calculates the product of a series of integers that are passed to method product using a variable-length argument list. Test your method with several calls, each with a different number of arguments. </w:t>
+        <w:t>6.15</w:t>
+      </w:r>
+      <w:r>
+        <w:rPr>
+          <w:sz w:val="28"/>
+          <w:szCs w:val="28"/>
+        </w:rPr>
+        <w:t xml:space="preserve"> (Command-Line Arguments) Rewrite Fig. 6.2 so that the size of the array is specified by the first command-line argument. If no command-line argument is supplied, use 10 as the default size of the array. </w:t>
       </w:r>
     </w:p>
     <w:p>
@@ -884,14 +1188,30 @@
           <w:sz w:val="28"/>
           <w:szCs w:val="28"/>
         </w:rPr>
-        <w:t>6.15</w:t>
-      </w:r>
-      <w:r>
-        <w:rPr>
-          <w:sz w:val="28"/>
-          <w:szCs w:val="28"/>
-        </w:rPr>
-        <w:t xml:space="preserve"> (Command-Line Arguments) Rewrite Fig. 6.2 so that the size of the array is specified by the first command-line argument. If no command-line argument is supplied, use 10 as the default size of the array. </w:t>
+        <w:t>6.16</w:t>
+      </w:r>
+      <w:r>
+        <w:rPr>
+          <w:sz w:val="28"/>
+          <w:szCs w:val="28"/>
+        </w:rPr>
+        <w:t xml:space="preserve"> (Using the Enhanced for Statement) Write an application that uses an enhanced for statement to sum the double values passed by the command-line arguments. [Hint: Use the static method </w:t>
+      </w:r>
+      <w:proofErr w:type="spellStart"/>
+      <w:r>
+        <w:rPr>
+          <w:sz w:val="28"/>
+          <w:szCs w:val="28"/>
+        </w:rPr>
+        <w:t>parseDouble</w:t>
+      </w:r>
+      <w:proofErr w:type="spellEnd"/>
+      <w:r>
+        <w:rPr>
+          <w:sz w:val="28"/>
+          <w:szCs w:val="28"/>
+        </w:rPr>
+        <w:t xml:space="preserve"> of class Double to convert a String to a double value.] </w:t>
       </w:r>
     </w:p>
     <w:p>
@@ -918,40 +1238,6 @@
           <w:sz w:val="28"/>
           <w:szCs w:val="28"/>
         </w:rPr>
-        <w:t>6.16</w:t>
-      </w:r>
-      <w:r>
-        <w:rPr>
-          <w:sz w:val="28"/>
-          <w:szCs w:val="28"/>
-        </w:rPr>
-        <w:t xml:space="preserve"> (Using the Enhanced for Statement) Write an application that uses an enhanced for statement to sum the double values passed by the command-line arguments. [Hint: Use the static method parseDouble of class Double to convert a String to a double value.] </w:t>
-      </w:r>
-    </w:p>
-    <w:p>
-      <w:pPr>
-        <w:jc w:val="both"/>
-        <w:rPr>
-          <w:sz w:val="28"/>
-          <w:szCs w:val="28"/>
-        </w:rPr>
-      </w:pPr>
-    </w:p>
-    <w:p>
-      <w:pPr>
-        <w:jc w:val="both"/>
-        <w:rPr>
-          <w:sz w:val="28"/>
-          <w:szCs w:val="28"/>
-        </w:rPr>
-      </w:pPr>
-      <w:r>
-        <w:rPr>
-          <w:b/>
-          <w:bCs/>
-          <w:sz w:val="28"/>
-          <w:szCs w:val="28"/>
-        </w:rPr>
         <w:t>6.17</w:t>
       </w:r>
       <w:r>
@@ -959,15 +1245,7 @@
           <w:sz w:val="28"/>
           <w:szCs w:val="28"/>
         </w:rPr>
-        <w:t xml:space="preserve"> (Dice Rolling) Write an application to simulate the rolling of two dice. The application should use an object of class Random once to roll the first die and again to roll the second die. The sum of the two values should then be calculated. Each die can show an integer value from 1 to 6, so the sum of the values will vary from 2 to 12, with 7 being the most frequent sum, and 2 and 12 the least frequent. Figure 6.21 shows the 36 possible combinations of the two dice. Your application should </w:t>
-      </w:r>
-      <w:r>
-        <w:rPr>
-          <w:sz w:val="28"/>
-          <w:szCs w:val="28"/>
-        </w:rPr>
-        <w:lastRenderedPageBreak/>
-        <w:t xml:space="preserve">roll the dice 36,000,000 times. Use a one-dimensional array to tally the number of times each possible sum appears. Display the results in tabular format. </w:t>
+        <w:t xml:space="preserve"> (Dice Rolling) Write an application to simulate the rolling of two dice. The application should use an object of class Random once to roll the first die and again to roll the second die. The sum of the two values should then be calculated. Each die can show an integer value from 1 to 6, so the sum of the values will vary from 2 to 12, with 7 being the most frequent sum, and 2 and 12 the least frequent. Figure 6.21 shows the 36 possible combinations of the two dice. Your application should roll the dice 36,000,000 times. Use a one-dimensional array to tally the number of times each possible sum appears. Display the results in tabular format. </w:t>
       </w:r>
     </w:p>
     <w:p>
@@ -984,6 +1262,7 @@
           <w:sz w:val="16"/>
           <w:szCs w:val="16"/>
         </w:rPr>
+        <w:lastRenderedPageBreak/>
         <w:drawing>
           <wp:inline distT="0" distB="0" distL="0" distR="0" wp14:anchorId="6E4DD8C0" wp14:editId="0BFECE2E">
             <wp:extent cx="6097651" cy="2330867"/>
@@ -1121,7 +1400,23 @@
           <w:sz w:val="28"/>
           <w:szCs w:val="28"/>
         </w:rPr>
-        <w:t xml:space="preserve">Your application should display the following alternatives: Please type 1 for First Class and Please type 2 for Economy. If the user types 1, your application should assign a seat in the firstclass section (seats 1–5). If the user types 2, your application should assign a seat in the economy section (seats 6–10). Your application should then display a boarding pass indicating the person’s seat number and whether it’s in the first-class or economy section of the plane. </w:t>
+        <w:t xml:space="preserve">Your application should display the following alternatives: Please type 1 for First Class and Please type 2 for Economy. If the user types 1, your application should assign a seat in the </w:t>
+      </w:r>
+      <w:proofErr w:type="spellStart"/>
+      <w:r>
+        <w:rPr>
+          <w:sz w:val="28"/>
+          <w:szCs w:val="28"/>
+        </w:rPr>
+        <w:t>firstclass</w:t>
+      </w:r>
+      <w:proofErr w:type="spellEnd"/>
+      <w:r>
+        <w:rPr>
+          <w:sz w:val="28"/>
+          <w:szCs w:val="28"/>
+        </w:rPr>
+        <w:t xml:space="preserve"> section (seats 1–5). If the user types 2, your application should assign a seat in the economy section (seats 6–10). Your application should then display a boarding pass indicating the person’s seat number and whether it’s in the first-class or economy section of the plane. </w:t>
       </w:r>
     </w:p>
     <w:p>
@@ -1138,7 +1433,23 @@
           <w:sz w:val="28"/>
           <w:szCs w:val="28"/>
         </w:rPr>
-        <w:t xml:space="preserve">Use a one-dimensional array of primitive type boolean to represent the seating chart of the plane. Initialize all the elements of the array to false to indicate that all the seats are empty. As each seat is assigned, set the corresponding element of the array to true to indicate that the seat is no longer available. </w:t>
+        <w:t xml:space="preserve">Use a one-dimensional array of primitive type </w:t>
+      </w:r>
+      <w:proofErr w:type="spellStart"/>
+      <w:r>
+        <w:rPr>
+          <w:sz w:val="28"/>
+          <w:szCs w:val="28"/>
+        </w:rPr>
+        <w:t>boolean</w:t>
+      </w:r>
+      <w:proofErr w:type="spellEnd"/>
+      <w:r>
+        <w:rPr>
+          <w:sz w:val="28"/>
+          <w:szCs w:val="28"/>
+        </w:rPr>
+        <w:t xml:space="preserve"> to represent the seating chart of the plane. Initialize all the elements of the array to false to indicate that all the seats are empty. As each seat is assigned, set the corresponding element of the array to true to indicate that the seat is no longer available. </w:t>
       </w:r>
     </w:p>
     <w:p>
@@ -1155,15 +1466,7 @@
           <w:sz w:val="28"/>
           <w:szCs w:val="28"/>
         </w:rPr>
-        <w:t xml:space="preserve">Your application should never assign a seat that has already been assigned. When the economy section is full, your application should ask the person if it’s </w:t>
-      </w:r>
-      <w:r>
-        <w:rPr>
-          <w:sz w:val="28"/>
-          <w:szCs w:val="28"/>
-        </w:rPr>
-        <w:lastRenderedPageBreak/>
-        <w:t xml:space="preserve">acceptable to be placed in the first-class section (and vice versa). If yes, make the appropriate seat assignment. If no, display the message "Next flight leaves in 3 hours." </w:t>
+        <w:t xml:space="preserve">Your application should never assign a seat that has already been assigned. When the economy section is full, your application should ask the person if it’s acceptable to be placed in the first-class section (and vice versa). If yes, make the appropriate seat assignment. If no, display the message "Next flight leaves in 3 hours." </w:t>
       </w:r>
     </w:p>
     <w:p>
@@ -1231,23 +1534,55 @@
           <w:sz w:val="28"/>
           <w:szCs w:val="28"/>
         </w:rPr>
-        <w:t xml:space="preserve">a) The salesperson number </w:t>
-      </w:r>
-    </w:p>
-    <w:p>
-      <w:pPr>
-        <w:jc w:val="both"/>
-        <w:rPr>
-          <w:sz w:val="28"/>
-          <w:szCs w:val="28"/>
-        </w:rPr>
-      </w:pPr>
-      <w:r>
-        <w:rPr>
-          <w:sz w:val="28"/>
-          <w:szCs w:val="28"/>
-        </w:rPr>
-        <w:t xml:space="preserve">b) The product number </w:t>
+        <w:t xml:space="preserve">a) The salesperson </w:t>
+      </w:r>
+      <w:proofErr w:type="gramStart"/>
+      <w:r>
+        <w:rPr>
+          <w:sz w:val="28"/>
+          <w:szCs w:val="28"/>
+        </w:rPr>
+        <w:t>number</w:t>
+      </w:r>
+      <w:proofErr w:type="gramEnd"/>
+      <w:r>
+        <w:rPr>
+          <w:sz w:val="28"/>
+          <w:szCs w:val="28"/>
+        </w:rPr>
+        <w:t xml:space="preserve"> </w:t>
+      </w:r>
+    </w:p>
+    <w:p>
+      <w:pPr>
+        <w:jc w:val="both"/>
+        <w:rPr>
+          <w:sz w:val="28"/>
+          <w:szCs w:val="28"/>
+        </w:rPr>
+      </w:pPr>
+      <w:r>
+        <w:rPr>
+          <w:sz w:val="28"/>
+          <w:szCs w:val="28"/>
+        </w:rPr>
+        <w:t xml:space="preserve">b) The product </w:t>
+      </w:r>
+      <w:proofErr w:type="gramStart"/>
+      <w:r>
+        <w:rPr>
+          <w:sz w:val="28"/>
+          <w:szCs w:val="28"/>
+        </w:rPr>
+        <w:t>number</w:t>
+      </w:r>
+      <w:proofErr w:type="gramEnd"/>
+      <w:r>
+        <w:rPr>
+          <w:sz w:val="28"/>
+          <w:szCs w:val="28"/>
+        </w:rPr>
+        <w:t xml:space="preserve"> </w:t>
       </w:r>
     </w:p>
     <w:p>
@@ -1348,32 +1683,25 @@
           <w:sz w:val="28"/>
           <w:szCs w:val="28"/>
         </w:rPr>
-        <w:t xml:space="preserve">Use a 20-by-20 array floor that’s initialized to zeros. Read commands from an array that contains them. Keep track of the current position of the turtle at all times and whether the pen is currently up or down. Assume that the turtle always </w:t>
-      </w:r>
-      <w:r>
-        <w:rPr>
+        <w:t xml:space="preserve">Use a 20-by-20 array floor that’s initialized to zeros. Read commands from an array that contains them. Keep track of the current position of the turtle at all times and whether the pen is currently up or down. Assume that the turtle always starts at position (0, 0) of the floor with its pen up. The set of turtle commands your application must process are shown in Fig. 6.22. </w:t>
+      </w:r>
+    </w:p>
+    <w:p>
+      <w:pPr>
+        <w:ind w:firstLine="720"/>
+        <w:jc w:val="both"/>
+        <w:rPr>
+          <w:sz w:val="28"/>
+          <w:szCs w:val="28"/>
+        </w:rPr>
+      </w:pPr>
+      <w:r>
+        <w:rPr>
+          <w:noProof/>
           <w:sz w:val="28"/>
           <w:szCs w:val="28"/>
         </w:rPr>
         <w:lastRenderedPageBreak/>
-        <w:t xml:space="preserve">starts at position (0, 0) of the floor with its pen up. The set of turtle commands your application must process are shown in Fig. 6.22. </w:t>
-      </w:r>
-    </w:p>
-    <w:p>
-      <w:pPr>
-        <w:ind w:firstLine="720"/>
-        <w:jc w:val="both"/>
-        <w:rPr>
-          <w:sz w:val="28"/>
-          <w:szCs w:val="28"/>
-        </w:rPr>
-      </w:pPr>
-      <w:r>
-        <w:rPr>
-          <w:noProof/>
-          <w:sz w:val="28"/>
-          <w:szCs w:val="28"/>
-        </w:rPr>
         <w:drawing>
           <wp:inline distT="0" distB="0" distL="0" distR="0" wp14:anchorId="66B2E15D" wp14:editId="05EEEC5D">
             <wp:extent cx="5558619" cy="1581912"/>
@@ -1640,7 +1968,6 @@
           <w:sz w:val="28"/>
           <w:szCs w:val="28"/>
         </w:rPr>
-        <w:lastRenderedPageBreak/>
         <w:t xml:space="preserve">Write an application to implement the turtle graphics capabilities discussed here. Write several turtle graphics programs to draw interesting shapes. Add other commands to increase the power of your turtle graphics language. </w:t>
       </w:r>
     </w:p>
@@ -1824,12 +2151,21 @@
           <w:szCs w:val="28"/>
         </w:rPr>
       </w:pPr>
-      <w:r>
-        <w:rPr>
-          <w:sz w:val="28"/>
-          <w:szCs w:val="28"/>
-        </w:rPr>
-        <w:t xml:space="preserve">horizontal[0] = 2 </w:t>
+      <w:proofErr w:type="gramStart"/>
+      <w:r>
+        <w:rPr>
+          <w:sz w:val="28"/>
+          <w:szCs w:val="28"/>
+        </w:rPr>
+        <w:t>horizontal[</w:t>
+      </w:r>
+      <w:proofErr w:type="gramEnd"/>
+      <w:r>
+        <w:rPr>
+          <w:sz w:val="28"/>
+          <w:szCs w:val="28"/>
+        </w:rPr>
+        <w:t xml:space="preserve">0] = 2 </w:t>
       </w:r>
       <w:r>
         <w:rPr>
@@ -1862,12 +2198,21 @@
           <w:szCs w:val="28"/>
         </w:rPr>
       </w:pPr>
-      <w:r>
-        <w:rPr>
-          <w:sz w:val="28"/>
-          <w:szCs w:val="28"/>
-        </w:rPr>
-        <w:t xml:space="preserve">horizontal[1] = 1 </w:t>
+      <w:proofErr w:type="gramStart"/>
+      <w:r>
+        <w:rPr>
+          <w:sz w:val="28"/>
+          <w:szCs w:val="28"/>
+        </w:rPr>
+        <w:t>horizontal[</w:t>
+      </w:r>
+      <w:proofErr w:type="gramEnd"/>
+      <w:r>
+        <w:rPr>
+          <w:sz w:val="28"/>
+          <w:szCs w:val="28"/>
+        </w:rPr>
+        <w:t xml:space="preserve">1] = 1 </w:t>
       </w:r>
       <w:r>
         <w:rPr>
@@ -1900,12 +2245,21 @@
           <w:szCs w:val="28"/>
         </w:rPr>
       </w:pPr>
-      <w:r>
-        <w:rPr>
-          <w:sz w:val="28"/>
-          <w:szCs w:val="28"/>
-        </w:rPr>
-        <w:t>horizontal[2] = -1</w:t>
+      <w:proofErr w:type="gramStart"/>
+      <w:r>
+        <w:rPr>
+          <w:sz w:val="28"/>
+          <w:szCs w:val="28"/>
+        </w:rPr>
+        <w:t>horizontal[</w:t>
+      </w:r>
+      <w:proofErr w:type="gramEnd"/>
+      <w:r>
+        <w:rPr>
+          <w:sz w:val="28"/>
+          <w:szCs w:val="28"/>
+        </w:rPr>
+        <w:t>2] = -1</w:t>
       </w:r>
       <w:r>
         <w:rPr>
@@ -1945,12 +2299,21 @@
           <w:szCs w:val="28"/>
         </w:rPr>
       </w:pPr>
-      <w:r>
-        <w:rPr>
-          <w:sz w:val="28"/>
-          <w:szCs w:val="28"/>
-        </w:rPr>
-        <w:t xml:space="preserve">horizontal[3] = -2 </w:t>
+      <w:proofErr w:type="gramStart"/>
+      <w:r>
+        <w:rPr>
+          <w:sz w:val="28"/>
+          <w:szCs w:val="28"/>
+        </w:rPr>
+        <w:t>horizontal[</w:t>
+      </w:r>
+      <w:proofErr w:type="gramEnd"/>
+      <w:r>
+        <w:rPr>
+          <w:sz w:val="28"/>
+          <w:szCs w:val="28"/>
+        </w:rPr>
+        <w:t xml:space="preserve">3] = -2 </w:t>
       </w:r>
       <w:r>
         <w:rPr>
@@ -1983,12 +2346,21 @@
           <w:szCs w:val="28"/>
         </w:rPr>
       </w:pPr>
-      <w:r>
-        <w:rPr>
-          <w:sz w:val="28"/>
-          <w:szCs w:val="28"/>
-        </w:rPr>
-        <w:t xml:space="preserve">horizontal[4] = -2 </w:t>
+      <w:proofErr w:type="gramStart"/>
+      <w:r>
+        <w:rPr>
+          <w:sz w:val="28"/>
+          <w:szCs w:val="28"/>
+        </w:rPr>
+        <w:t>horizontal[</w:t>
+      </w:r>
+      <w:proofErr w:type="gramEnd"/>
+      <w:r>
+        <w:rPr>
+          <w:sz w:val="28"/>
+          <w:szCs w:val="28"/>
+        </w:rPr>
+        <w:t xml:space="preserve">4] = -2 </w:t>
       </w:r>
       <w:r>
         <w:rPr>
@@ -2021,12 +2393,21 @@
           <w:szCs w:val="28"/>
         </w:rPr>
       </w:pPr>
-      <w:r>
-        <w:rPr>
-          <w:sz w:val="28"/>
-          <w:szCs w:val="28"/>
-        </w:rPr>
-        <w:t xml:space="preserve">horizontal[5] = -1 </w:t>
+      <w:proofErr w:type="gramStart"/>
+      <w:r>
+        <w:rPr>
+          <w:sz w:val="28"/>
+          <w:szCs w:val="28"/>
+        </w:rPr>
+        <w:t>horizontal[</w:t>
+      </w:r>
+      <w:proofErr w:type="gramEnd"/>
+      <w:r>
+        <w:rPr>
+          <w:sz w:val="28"/>
+          <w:szCs w:val="28"/>
+        </w:rPr>
+        <w:t xml:space="preserve">5] = -1 </w:t>
       </w:r>
       <w:r>
         <w:rPr>
@@ -2059,12 +2440,21 @@
           <w:szCs w:val="28"/>
         </w:rPr>
       </w:pPr>
-      <w:r>
-        <w:rPr>
-          <w:sz w:val="28"/>
-          <w:szCs w:val="28"/>
-        </w:rPr>
-        <w:t xml:space="preserve">horizontal[6] = 1 </w:t>
+      <w:proofErr w:type="gramStart"/>
+      <w:r>
+        <w:rPr>
+          <w:sz w:val="28"/>
+          <w:szCs w:val="28"/>
+        </w:rPr>
+        <w:t>horizontal[</w:t>
+      </w:r>
+      <w:proofErr w:type="gramEnd"/>
+      <w:r>
+        <w:rPr>
+          <w:sz w:val="28"/>
+          <w:szCs w:val="28"/>
+        </w:rPr>
+        <w:t xml:space="preserve">6] = 1 </w:t>
       </w:r>
       <w:r>
         <w:rPr>
@@ -2097,12 +2487,21 @@
           <w:szCs w:val="28"/>
         </w:rPr>
       </w:pPr>
-      <w:r>
-        <w:rPr>
-          <w:sz w:val="28"/>
-          <w:szCs w:val="28"/>
-        </w:rPr>
-        <w:t xml:space="preserve">horizontal[7] = 2 </w:t>
+      <w:proofErr w:type="gramStart"/>
+      <w:r>
+        <w:rPr>
+          <w:sz w:val="28"/>
+          <w:szCs w:val="28"/>
+        </w:rPr>
+        <w:t>horizontal[</w:t>
+      </w:r>
+      <w:proofErr w:type="gramEnd"/>
+      <w:r>
+        <w:rPr>
+          <w:sz w:val="28"/>
+          <w:szCs w:val="28"/>
+        </w:rPr>
+        <w:t xml:space="preserve">7] = 2 </w:t>
       </w:r>
       <w:r>
         <w:rPr>
@@ -2140,7 +2539,71 @@
           <w:sz w:val="28"/>
           <w:szCs w:val="28"/>
         </w:rPr>
-        <w:t>Let the variables currentRow and currentColumn indicate the row and column, respectively, of the knight’s current position. To make a move of type moveNumber, where moveNumber is between 0 and 7, your application should use the statements</w:t>
+        <w:t xml:space="preserve">Let the variables </w:t>
+      </w:r>
+      <w:proofErr w:type="spellStart"/>
+      <w:r>
+        <w:rPr>
+          <w:sz w:val="28"/>
+          <w:szCs w:val="28"/>
+        </w:rPr>
+        <w:t>currentRow</w:t>
+      </w:r>
+      <w:proofErr w:type="spellEnd"/>
+      <w:r>
+        <w:rPr>
+          <w:sz w:val="28"/>
+          <w:szCs w:val="28"/>
+        </w:rPr>
+        <w:t xml:space="preserve"> and </w:t>
+      </w:r>
+      <w:proofErr w:type="spellStart"/>
+      <w:r>
+        <w:rPr>
+          <w:sz w:val="28"/>
+          <w:szCs w:val="28"/>
+        </w:rPr>
+        <w:t>currentColumn</w:t>
+      </w:r>
+      <w:proofErr w:type="spellEnd"/>
+      <w:r>
+        <w:rPr>
+          <w:sz w:val="28"/>
+          <w:szCs w:val="28"/>
+        </w:rPr>
+        <w:t xml:space="preserve"> indicate the row and column, respectively, of the knight’s current position. To make a move of type </w:t>
+      </w:r>
+      <w:proofErr w:type="spellStart"/>
+      <w:r>
+        <w:rPr>
+          <w:sz w:val="28"/>
+          <w:szCs w:val="28"/>
+        </w:rPr>
+        <w:t>moveNumber</w:t>
+      </w:r>
+      <w:proofErr w:type="spellEnd"/>
+      <w:r>
+        <w:rPr>
+          <w:sz w:val="28"/>
+          <w:szCs w:val="28"/>
+        </w:rPr>
+        <w:t xml:space="preserve">, where </w:t>
+      </w:r>
+      <w:proofErr w:type="spellStart"/>
+      <w:r>
+        <w:rPr>
+          <w:sz w:val="28"/>
+          <w:szCs w:val="28"/>
+        </w:rPr>
+        <w:t>moveNumber</w:t>
+      </w:r>
+      <w:proofErr w:type="spellEnd"/>
+      <w:r>
+        <w:rPr>
+          <w:sz w:val="28"/>
+          <w:szCs w:val="28"/>
+        </w:rPr>
+        <w:t xml:space="preserve"> is between 0 and 7, your application should use the statements</w:t>
       </w:r>
     </w:p>
     <w:p>
@@ -2152,12 +2615,69 @@
           <w:szCs w:val="28"/>
         </w:rPr>
       </w:pPr>
-      <w:r>
-        <w:rPr>
-          <w:sz w:val="28"/>
-          <w:szCs w:val="28"/>
-        </w:rPr>
-        <w:t xml:space="preserve">currentRow += vertical[moveNumber]; currentColumn += horizontal[moveNumber]; </w:t>
+      <w:proofErr w:type="spellStart"/>
+      <w:r>
+        <w:rPr>
+          <w:sz w:val="28"/>
+          <w:szCs w:val="28"/>
+        </w:rPr>
+        <w:t>currentRow</w:t>
+      </w:r>
+      <w:proofErr w:type="spellEnd"/>
+      <w:r>
+        <w:rPr>
+          <w:sz w:val="28"/>
+          <w:szCs w:val="28"/>
+        </w:rPr>
+        <w:t xml:space="preserve"> += vertical[</w:t>
+      </w:r>
+      <w:proofErr w:type="spellStart"/>
+      <w:r>
+        <w:rPr>
+          <w:sz w:val="28"/>
+          <w:szCs w:val="28"/>
+        </w:rPr>
+        <w:t>moveNumber</w:t>
+      </w:r>
+      <w:proofErr w:type="spellEnd"/>
+      <w:r>
+        <w:rPr>
+          <w:sz w:val="28"/>
+          <w:szCs w:val="28"/>
+        </w:rPr>
+        <w:t xml:space="preserve">]; </w:t>
+      </w:r>
+      <w:proofErr w:type="spellStart"/>
+      <w:r>
+        <w:rPr>
+          <w:sz w:val="28"/>
+          <w:szCs w:val="28"/>
+        </w:rPr>
+        <w:t>currentColumn</w:t>
+      </w:r>
+      <w:proofErr w:type="spellEnd"/>
+      <w:r>
+        <w:rPr>
+          <w:sz w:val="28"/>
+          <w:szCs w:val="28"/>
+        </w:rPr>
+        <w:t xml:space="preserve"> += horizontal[</w:t>
+      </w:r>
+      <w:proofErr w:type="spellStart"/>
+      <w:r>
+        <w:rPr>
+          <w:sz w:val="28"/>
+          <w:szCs w:val="28"/>
+        </w:rPr>
+        <w:t>moveNumber</w:t>
+      </w:r>
+      <w:proofErr w:type="spellEnd"/>
+      <w:r>
+        <w:rPr>
+          <w:sz w:val="28"/>
+          <w:szCs w:val="28"/>
+        </w:rPr>
+        <w:t xml:space="preserve">]; </w:t>
       </w:r>
     </w:p>
     <w:p>
@@ -2233,7 +2753,23 @@
           <w:sz w:val="28"/>
           <w:szCs w:val="28"/>
         </w:rPr>
-        <w:t xml:space="preserve">We could develop an “accessibility heuristic” by classifying each of the squares according to how accessible it is and always moving the knight (using the knight’s Lshaped moves) to the most inaccessible square. We label a two-dimensional array accessibility with numbers indicating from how many squares each particular square is accessible. On a blank chessboard, each of the 16 squares nearest the center is rated as 8, each corner square is rated as 2, and the other squares have accessibility numbers of 3, 4 or 6 as follows: </w:t>
+        <w:t xml:space="preserve">We could develop an “accessibility heuristic” by classifying each of the squares according to how accessible it is and always moving the knight (using the knight’s </w:t>
+      </w:r>
+      <w:proofErr w:type="spellStart"/>
+      <w:r>
+        <w:rPr>
+          <w:sz w:val="28"/>
+          <w:szCs w:val="28"/>
+        </w:rPr>
+        <w:t>Lshaped</w:t>
+      </w:r>
+      <w:proofErr w:type="spellEnd"/>
+      <w:r>
+        <w:rPr>
+          <w:sz w:val="28"/>
+          <w:szCs w:val="28"/>
+        </w:rPr>
+        <w:t xml:space="preserve"> moves) to the most inaccessible square. We label a two-dimensional array accessibility with numbers indicating from how many squares each particular square is accessible. On a blank chessboard, each of the 16 squares nearest the center is rated as 8, each corner square is rated as 2, and the other squares have accessibility numbers of 3, 4 or 6 as follows: </w:t>
       </w:r>
     </w:p>
     <w:p>
@@ -3202,7 +3738,23 @@
           <w:sz w:val="28"/>
           <w:szCs w:val="28"/>
         </w:rPr>
-        <w:t xml:space="preserve">a) Create a primitive-type boolean array with all elements initialized to true. Array elements with prime indices will remain true. All other array elements will eventually be set to false. </w:t>
+        <w:t xml:space="preserve">a) Create a primitive-type </w:t>
+      </w:r>
+      <w:proofErr w:type="spellStart"/>
+      <w:r>
+        <w:rPr>
+          <w:sz w:val="28"/>
+          <w:szCs w:val="28"/>
+        </w:rPr>
+        <w:t>boolean</w:t>
+      </w:r>
+      <w:proofErr w:type="spellEnd"/>
+      <w:r>
+        <w:rPr>
+          <w:sz w:val="28"/>
+          <w:szCs w:val="28"/>
+        </w:rPr>
+        <w:t xml:space="preserve"> array with all elements initialized to true. Array elements with prime indices will remain true. All other array elements will eventually be set to false. </w:t>
       </w:r>
     </w:p>
     <w:p>
@@ -3318,7 +3870,23 @@
           <w:sz w:val="28"/>
           <w:szCs w:val="28"/>
         </w:rPr>
-        <w:t xml:space="preserve">A clock ticks once per second. With each tick of the clock, your application should adjust the position of the animals according to the rules in Fig. 6.25. Use variables to keep track of the positions of the animals (i.e., position numbers are 1–70). Start each animal at position 1 (the “starting gate”). If an animal slips left before square 1, move it back to square 1. </w:t>
+        <w:t xml:space="preserve">A clock ticks once per second. With each tick of the clock, your application should adjust the position of the animals according to the rules in Fig. 6.25. Use variables to keep track of the positions of the animals (i.e., position numbers are 1–70). Start each animal at position 1 (the “starting gate”). If an </w:t>
+      </w:r>
+      <w:proofErr w:type="gramStart"/>
+      <w:r>
+        <w:rPr>
+          <w:sz w:val="28"/>
+          <w:szCs w:val="28"/>
+        </w:rPr>
+        <w:t>animal slips</w:t>
+      </w:r>
+      <w:proofErr w:type="gramEnd"/>
+      <w:r>
+        <w:rPr>
+          <w:sz w:val="28"/>
+          <w:szCs w:val="28"/>
+        </w:rPr>
+        <w:t xml:space="preserve"> left before square 1, move it back to square 1. </w:t>
       </w:r>
     </w:p>
     <w:p>
@@ -3403,7 +3971,87 @@
           <w:sz w:val="28"/>
           <w:szCs w:val="28"/>
         </w:rPr>
-        <w:t xml:space="preserve">Generate the percentages in Fig. 6.25 by producing a random integer i in the range 1 ≤ i ≤ 10. For the tortoise, perform a “fast plod” when 1 ≤ i ≤ 5, a “slip” when 6 ≤ i ≤ 7 or a “slow plod” when 8 ≤ i ≤10. </w:t>
+        <w:t xml:space="preserve">Generate the percentages in Fig. 6.25 by producing a random integer </w:t>
+      </w:r>
+      <w:proofErr w:type="spellStart"/>
+      <w:r>
+        <w:rPr>
+          <w:sz w:val="28"/>
+          <w:szCs w:val="28"/>
+        </w:rPr>
+        <w:t>i</w:t>
+      </w:r>
+      <w:proofErr w:type="spellEnd"/>
+      <w:r>
+        <w:rPr>
+          <w:sz w:val="28"/>
+          <w:szCs w:val="28"/>
+        </w:rPr>
+        <w:t xml:space="preserve"> in the range 1 ≤ </w:t>
+      </w:r>
+      <w:proofErr w:type="spellStart"/>
+      <w:r>
+        <w:rPr>
+          <w:sz w:val="28"/>
+          <w:szCs w:val="28"/>
+        </w:rPr>
+        <w:t>i</w:t>
+      </w:r>
+      <w:proofErr w:type="spellEnd"/>
+      <w:r>
+        <w:rPr>
+          <w:sz w:val="28"/>
+          <w:szCs w:val="28"/>
+        </w:rPr>
+        <w:t xml:space="preserve"> ≤ 10. For the tortoise, perform a “fast plod” when 1 ≤ </w:t>
+      </w:r>
+      <w:proofErr w:type="spellStart"/>
+      <w:r>
+        <w:rPr>
+          <w:sz w:val="28"/>
+          <w:szCs w:val="28"/>
+        </w:rPr>
+        <w:t>i</w:t>
+      </w:r>
+      <w:proofErr w:type="spellEnd"/>
+      <w:r>
+        <w:rPr>
+          <w:sz w:val="28"/>
+          <w:szCs w:val="28"/>
+        </w:rPr>
+        <w:t xml:space="preserve"> ≤ 5, a “slip” when 6 ≤ </w:t>
+      </w:r>
+      <w:proofErr w:type="spellStart"/>
+      <w:r>
+        <w:rPr>
+          <w:sz w:val="28"/>
+          <w:szCs w:val="28"/>
+        </w:rPr>
+        <w:t>i</w:t>
+      </w:r>
+      <w:proofErr w:type="spellEnd"/>
+      <w:r>
+        <w:rPr>
+          <w:sz w:val="28"/>
+          <w:szCs w:val="28"/>
+        </w:rPr>
+        <w:t xml:space="preserve"> ≤ 7 or a “slow plod” when 8 ≤ </w:t>
+      </w:r>
+      <w:proofErr w:type="spellStart"/>
+      <w:r>
+        <w:rPr>
+          <w:sz w:val="28"/>
+          <w:szCs w:val="28"/>
+        </w:rPr>
+        <w:t>i</w:t>
+      </w:r>
+      <w:proofErr w:type="spellEnd"/>
+      <w:r>
+        <w:rPr>
+          <w:sz w:val="28"/>
+          <w:szCs w:val="28"/>
+        </w:rPr>
+        <w:t xml:space="preserve"> ≤10. </w:t>
       </w:r>
     </w:p>
     <w:p>
@@ -3432,12 +4080,21 @@
           <w:szCs w:val="28"/>
         </w:rPr>
       </w:pPr>
-      <w:r>
-        <w:rPr>
-          <w:sz w:val="28"/>
-          <w:szCs w:val="28"/>
-        </w:rPr>
-        <w:t xml:space="preserve">BANG !!!!! </w:t>
+      <w:proofErr w:type="gramStart"/>
+      <w:r>
+        <w:rPr>
+          <w:sz w:val="28"/>
+          <w:szCs w:val="28"/>
+        </w:rPr>
+        <w:t>BANG !!!!!</w:t>
+      </w:r>
+      <w:proofErr w:type="gramEnd"/>
+      <w:r>
+        <w:rPr>
+          <w:sz w:val="28"/>
+          <w:szCs w:val="28"/>
+        </w:rPr>
+        <w:t xml:space="preserve"> </w:t>
       </w:r>
     </w:p>
     <w:p>
@@ -3454,23 +4111,55 @@
           <w:sz w:val="28"/>
           <w:szCs w:val="28"/>
         </w:rPr>
-        <w:t xml:space="preserve">AND THEY'RE OFF !!!!! </w:t>
-      </w:r>
-    </w:p>
-    <w:p>
-      <w:pPr>
-        <w:jc w:val="both"/>
-        <w:rPr>
-          <w:sz w:val="28"/>
-          <w:szCs w:val="28"/>
-        </w:rPr>
-      </w:pPr>
-      <w:r>
-        <w:rPr>
-          <w:sz w:val="28"/>
-          <w:szCs w:val="28"/>
-        </w:rPr>
-        <w:t xml:space="preserve">Then, for each tick of the clock (i.e., each repetition of a loop), display a 70-position line showing the letter T in the position of the tortoise and the letter H in the position of the hare. Occasionally, the contenders will land on the same square. In this case, the tortoise bites the hare, and your application should display OUCH!!! beginning at that position. All output positions other than the T, the H or the OUCH!!! (in case of a tie) should be blank. </w:t>
+        <w:t xml:space="preserve">AND THEY'RE </w:t>
+      </w:r>
+      <w:proofErr w:type="gramStart"/>
+      <w:r>
+        <w:rPr>
+          <w:sz w:val="28"/>
+          <w:szCs w:val="28"/>
+        </w:rPr>
+        <w:t>OFF !!!!!</w:t>
+      </w:r>
+      <w:proofErr w:type="gramEnd"/>
+      <w:r>
+        <w:rPr>
+          <w:sz w:val="28"/>
+          <w:szCs w:val="28"/>
+        </w:rPr>
+        <w:t xml:space="preserve"> </w:t>
+      </w:r>
+    </w:p>
+    <w:p>
+      <w:pPr>
+        <w:jc w:val="both"/>
+        <w:rPr>
+          <w:sz w:val="28"/>
+          <w:szCs w:val="28"/>
+        </w:rPr>
+      </w:pPr>
+      <w:r>
+        <w:rPr>
+          <w:sz w:val="28"/>
+          <w:szCs w:val="28"/>
+        </w:rPr>
+        <w:t>Then, for each tick of the clock (i.e., each repetition of a loop), display a 70-position line showing the letter T in the position of the tortoise and the letter H in the position of the hare. Occasionally, the contenders will land on the same square. In this case, the tortoise bites the hare, and your application should display OUCH!!! beginning at that position. All output positions other than the T, the H or the OUCH!!! (</w:t>
+      </w:r>
+      <w:proofErr w:type="gramStart"/>
+      <w:r>
+        <w:rPr>
+          <w:sz w:val="28"/>
+          <w:szCs w:val="28"/>
+        </w:rPr>
+        <w:t>in</w:t>
+      </w:r>
+      <w:proofErr w:type="gramEnd"/>
+      <w:r>
+        <w:rPr>
+          <w:sz w:val="28"/>
+          <w:szCs w:val="28"/>
+        </w:rPr>
+        <w:t xml:space="preserve"> case of a tie) should be blank. </w:t>
       </w:r>
     </w:p>
     <w:p>
@@ -3487,7 +4176,23 @@
           <w:sz w:val="28"/>
           <w:szCs w:val="28"/>
         </w:rPr>
-        <w:t xml:space="preserve">After each line is displayed, test for whether either animal has reached or passed square 70. If so, display the winner and terminate the simulation. If the tortoise wins, display TORTOISE WINS!!! YAY!!! If the hare wins, display Hare wins. Yuch. If both animals win on the same tick of the clock, you may want to favor the tortoise (the “underdog”), or you may want to display It's a tie. If neither animal wins, perform the loop again to simulate the next tick of the clock. When you’re </w:t>
+        <w:t xml:space="preserve">After each line is displayed, test for whether either animal has reached or passed square 70. If so, display the winner and terminate the simulation. If the tortoise wins, display TORTOISE WINS!!! YAY!!! If the hare wins, display Hare wins. </w:t>
+      </w:r>
+      <w:proofErr w:type="spellStart"/>
+      <w:r>
+        <w:rPr>
+          <w:sz w:val="28"/>
+          <w:szCs w:val="28"/>
+        </w:rPr>
+        <w:t>Yuch</w:t>
+      </w:r>
+      <w:proofErr w:type="spellEnd"/>
+      <w:r>
+        <w:rPr>
+          <w:sz w:val="28"/>
+          <w:szCs w:val="28"/>
+        </w:rPr>
+        <w:t xml:space="preserve">. If both animals win on the same tick of the clock, you may want to favor the tortoise (the “underdog”), or you may want to display It's a tie. If neither animal wins, perform the loop again to simulate the next tick of the clock. When you’re </w:t>
       </w:r>
       <w:r>
         <w:rPr>
@@ -3608,7 +4313,23 @@
           <w:sz w:val="28"/>
           <w:szCs w:val="28"/>
         </w:rPr>
-        <w:t>a) Write a method fibonacci(n) that calculates the nth Fibonacci number. Incorporate this method into an application that enables the user to enter the value of n.</w:t>
+        <w:t xml:space="preserve">a) Write a method </w:t>
+      </w:r>
+      <w:proofErr w:type="spellStart"/>
+      <w:r>
+        <w:rPr>
+          <w:sz w:val="28"/>
+          <w:szCs w:val="28"/>
+        </w:rPr>
+        <w:t>fibonacci</w:t>
+      </w:r>
+      <w:proofErr w:type="spellEnd"/>
+      <w:r>
+        <w:rPr>
+          <w:sz w:val="28"/>
+          <w:szCs w:val="28"/>
+        </w:rPr>
+        <w:t>(n) that calculates the nth Fibonacci number. Incorporate this method into an application that enables the user to enter the value of n.</w:t>
       </w:r>
     </w:p>
     <w:p>
@@ -3699,7 +4420,23 @@
           <w:sz w:val="28"/>
           <w:szCs w:val="28"/>
         </w:rPr>
-        <w:t xml:space="preserve"> The Internet and the web are enabling more people to network, join a cause, voice opinions, and so on. Recent presidential candidates have used the Internet intensively to get out their messages and raise money for their campaigns. In this exercise, you’ll write a simple polling program that allows users to rate five social-consciousness issues from 1 (least important) to 10 (most important). Pick five causes that are important to you (e.g., political issues, global environmental issues). Use a one-dimensional array topics (of type String) to store the five causes. To </w:t>
+        <w:t xml:space="preserve"> The Internet and the web are enabling more people to network, join a cause, voice opinions, and so on. Recent presidential candidates have used the Internet intensively to get out their messages and raise money for their campaigns. In this exercise, you’ll write a simple polling program that allows users to rate five social-consciousness issues from 1 (least important) to 10 (most important). Pick five causes that are important to you (e.g., political issues, global environmental issues). Use a </w:t>
+      </w:r>
+      <w:proofErr w:type="gramStart"/>
+      <w:r>
+        <w:rPr>
+          <w:sz w:val="28"/>
+          <w:szCs w:val="28"/>
+        </w:rPr>
+        <w:t>one-dimensional array topics (of type String)</w:t>
+      </w:r>
+      <w:proofErr w:type="gramEnd"/>
+      <w:r>
+        <w:rPr>
+          <w:sz w:val="28"/>
+          <w:szCs w:val="28"/>
+        </w:rPr>
+        <w:t xml:space="preserve"> to store the five causes. To </w:t>
       </w:r>
       <w:r>
         <w:rPr>
